--- a/Documentatie/Projectplanning.docx
+++ b/Documentatie/Projectplanning.docx
@@ -43,8 +43,22 @@
         <w:rPr>
           <w:sz w:val="28"/>
         </w:rPr>
-        <w:t>Er moet een website gemaakt gaan worden voor het bedrijf PC4U.</w:t>
+        <w:t xml:space="preserve">Er moet een website gemaakt gaan worden </w:t>
       </w:r>
+      <w:r>
+        <w:rPr>
+          <w:sz w:val="28"/>
+        </w:rPr>
+        <w:t xml:space="preserve">voor </w:t>
+      </w:r>
+      <w:proofErr w:type="spellStart"/>
+      <w:r>
+        <w:rPr>
+          <w:sz w:val="28"/>
+        </w:rPr>
+        <w:t>DograceApplicatie</w:t>
+      </w:r>
+      <w:proofErr w:type="spellEnd"/>
     </w:p>
     <w:p>
       <w:pPr>
@@ -107,8 +121,16 @@
               <w:rPr>
                 <w:sz w:val="28"/>
               </w:rPr>
-              <w:t>Bart van Zon</w:t>
-            </w:r>
+              <w:t xml:space="preserve">Kas </w:t>
+            </w:r>
+            <w:proofErr w:type="spellStart"/>
+            <w:r>
+              <w:rPr>
+                <w:sz w:val="28"/>
+              </w:rPr>
+              <w:t>Rasenberg</w:t>
+            </w:r>
+            <w:proofErr w:type="spellEnd"/>
           </w:p>
         </w:tc>
         <w:tc>
@@ -189,7 +211,7 @@
                 <w:sz w:val="28"/>
                 <w:szCs w:val="28"/>
               </w:rPr>
-              <w:t>Styleguide</w:t>
+              <w:t>Database Maken</w:t>
             </w:r>
           </w:p>
         </w:tc>
@@ -208,7 +230,7 @@
               <w:rPr>
                 <w:sz w:val="28"/>
               </w:rPr>
-              <w:t>Logo</w:t>
+              <w:t>Project Documentatie</w:t>
             </w:r>
           </w:p>
         </w:tc>
@@ -227,7 +249,19 @@
               <w:rPr>
                 <w:sz w:val="28"/>
               </w:rPr>
-              <w:t>Week 2</w:t>
+              <w:t>1</w:t>
+            </w:r>
+            <w:r>
+              <w:rPr>
+                <w:sz w:val="28"/>
+              </w:rPr>
+              <w:t>8</w:t>
+            </w:r>
+            <w:r>
+              <w:rPr>
+                <w:sz w:val="28"/>
+              </w:rPr>
+              <w:t xml:space="preserve">-03-2019 </w:t>
             </w:r>
           </w:p>
         </w:tc>
@@ -246,7 +280,7 @@
               <w:rPr>
                 <w:sz w:val="28"/>
               </w:rPr>
-              <w:t>4 uur</w:t>
+              <w:t>1 Uur</w:t>
             </w:r>
           </w:p>
         </w:tc>
@@ -254,6 +288,99 @@
       <w:tr>
         <w:tc>
           <w:tcPr>
+            <w:tcW w:w="2676" w:type="dxa"/>
+          </w:tcPr>
+          <w:p>
+            <w:pPr>
+              <w:cnfStyle w:val="001000000000" w:firstRow="0" w:lastRow="0" w:firstColumn="1" w:lastColumn="0" w:oddVBand="0" w:evenVBand="0" w:oddHBand="0" w:evenHBand="0" w:firstRowFirstColumn="0" w:firstRowLastColumn="0" w:lastRowFirstColumn="0" w:lastRowLastColumn="0"/>
+              <w:rPr>
+                <w:b w:val="0"/>
+                <w:sz w:val="28"/>
+                <w:szCs w:val="28"/>
+              </w:rPr>
+            </w:pPr>
+          </w:p>
+        </w:tc>
+        <w:tc>
+          <w:tcPr>
+            <w:tcW w:w="3091" w:type="dxa"/>
+          </w:tcPr>
+          <w:p>
+            <w:pPr>
+              <w:rPr>
+                <w:sz w:val="28"/>
+              </w:rPr>
+            </w:pPr>
+            <w:proofErr w:type="spellStart"/>
+            <w:r>
+              <w:rPr>
+                <w:sz w:val="28"/>
+              </w:rPr>
+              <w:t>Github</w:t>
+            </w:r>
+            <w:proofErr w:type="spellEnd"/>
+            <w:r>
+              <w:rPr>
+                <w:sz w:val="28"/>
+              </w:rPr>
+              <w:t xml:space="preserve"> Opzetten</w:t>
+            </w:r>
+          </w:p>
+        </w:tc>
+        <w:tc>
+          <w:tcPr>
+            <w:tcW w:w="1779" w:type="dxa"/>
+          </w:tcPr>
+          <w:p>
+            <w:pPr>
+              <w:rPr>
+                <w:sz w:val="28"/>
+              </w:rPr>
+            </w:pPr>
+            <w:r>
+              <w:rPr>
+                <w:sz w:val="28"/>
+              </w:rPr>
+              <w:t>1</w:t>
+            </w:r>
+            <w:r>
+              <w:rPr>
+                <w:sz w:val="28"/>
+              </w:rPr>
+              <w:t>8</w:t>
+            </w:r>
+            <w:r>
+              <w:rPr>
+                <w:sz w:val="28"/>
+              </w:rPr>
+              <w:t xml:space="preserve">-03-2019 </w:t>
+            </w:r>
+          </w:p>
+        </w:tc>
+        <w:tc>
+          <w:tcPr>
+            <w:tcW w:w="2655" w:type="dxa"/>
+          </w:tcPr>
+          <w:p>
+            <w:pPr>
+              <w:rPr>
+                <w:sz w:val="28"/>
+              </w:rPr>
+            </w:pPr>
+            <w:r>
+              <w:rPr>
+                <w:sz w:val="28"/>
+              </w:rPr>
+              <w:t>1 Uur</w:t>
+            </w:r>
+            <w:bookmarkStart w:id="0" w:name="_GoBack"/>
+            <w:bookmarkEnd w:id="0"/>
+          </w:p>
+        </w:tc>
+      </w:tr>
+      <w:tr>
+        <w:tc>
+          <w:tcPr>
             <w:cnfStyle w:val="001000000000" w:firstRow="0" w:lastRow="0" w:firstColumn="1" w:lastColumn="0" w:oddVBand="0" w:evenVBand="0" w:oddHBand="0" w:evenHBand="0" w:firstRowFirstColumn="0" w:firstRowLastColumn="0" w:lastRowFirstColumn="0" w:lastRowLastColumn="0"/>
             <w:tcW w:w="2676" w:type="dxa"/>
           </w:tcPr>
@@ -265,14 +392,6 @@
                 <w:szCs w:val="28"/>
               </w:rPr>
             </w:pPr>
-            <w:r>
-              <w:rPr>
-                <w:b w:val="0"/>
-                <w:sz w:val="28"/>
-                <w:szCs w:val="28"/>
-              </w:rPr>
-              <w:t>Sitemap</w:t>
-            </w:r>
           </w:p>
         </w:tc>
         <w:tc>
@@ -286,14 +405,6 @@
                 <w:sz w:val="28"/>
               </w:rPr>
             </w:pPr>
-            <w:proofErr w:type="spellStart"/>
-            <w:r>
-              <w:rPr>
-                <w:sz w:val="28"/>
-              </w:rPr>
-              <w:t>Wireframe</w:t>
-            </w:r>
-            <w:proofErr w:type="spellEnd"/>
           </w:p>
         </w:tc>
         <w:tc>
@@ -307,12 +418,6 @@
                 <w:sz w:val="28"/>
               </w:rPr>
             </w:pPr>
-            <w:r>
-              <w:rPr>
-                <w:sz w:val="28"/>
-              </w:rPr>
-              <w:t>Week 2</w:t>
-            </w:r>
           </w:p>
         </w:tc>
         <w:tc>
@@ -326,12 +431,6 @@
                 <w:sz w:val="28"/>
               </w:rPr>
             </w:pPr>
-            <w:r>
-              <w:rPr>
-                <w:sz w:val="28"/>
-              </w:rPr>
-              <w:t>4 uur</w:t>
-            </w:r>
           </w:p>
         </w:tc>
       </w:tr>
@@ -349,14 +448,6 @@
                 <w:szCs w:val="28"/>
               </w:rPr>
             </w:pPr>
-            <w:r>
-              <w:rPr>
-                <w:b w:val="0"/>
-                <w:sz w:val="28"/>
-                <w:szCs w:val="28"/>
-              </w:rPr>
-              <w:t>Materiaal en middelenlijst</w:t>
-            </w:r>
           </w:p>
         </w:tc>
         <w:tc>
@@ -370,20 +461,6 @@
                 <w:sz w:val="28"/>
               </w:rPr>
             </w:pPr>
-            <w:proofErr w:type="spellStart"/>
-            <w:r>
-              <w:rPr>
-                <w:sz w:val="28"/>
-              </w:rPr>
-              <w:t>Projectdocumetatie</w:t>
-            </w:r>
-            <w:proofErr w:type="spellEnd"/>
-            <w:r>
-              <w:rPr>
-                <w:sz w:val="28"/>
-              </w:rPr>
-              <w:t xml:space="preserve"> bijhouden</w:t>
-            </w:r>
           </w:p>
         </w:tc>
         <w:tc>
@@ -397,12 +474,6 @@
                 <w:sz w:val="28"/>
               </w:rPr>
             </w:pPr>
-            <w:r>
-              <w:rPr>
-                <w:sz w:val="28"/>
-              </w:rPr>
-              <w:t>Week 3</w:t>
-            </w:r>
           </w:p>
         </w:tc>
         <w:tc>
@@ -416,12 +487,6 @@
                 <w:sz w:val="28"/>
               </w:rPr>
             </w:pPr>
-            <w:r>
-              <w:rPr>
-                <w:sz w:val="28"/>
-              </w:rPr>
-              <w:t>4 uur</w:t>
-            </w:r>
           </w:p>
         </w:tc>
       </w:tr>
@@ -445,28 +510,26 @@
                 <w:sz w:val="28"/>
                 <w:szCs w:val="28"/>
               </w:rPr>
-              <w:t>Html</w:t>
-            </w:r>
+              <w:t xml:space="preserve">Deel </w:t>
+            </w:r>
+            <w:proofErr w:type="spellStart"/>
             <w:r>
               <w:rPr>
                 <w:b w:val="0"/>
                 <w:sz w:val="28"/>
                 <w:szCs w:val="28"/>
               </w:rPr>
-              <w:t>&amp;</w:t>
-            </w:r>
-            <w:r>
-              <w:rPr>
-                <w:sz w:val="28"/>
+              <w:t>Frontend</w:t>
+            </w:r>
+            <w:proofErr w:type="spellEnd"/>
+            <w:r>
+              <w:rPr>
+                <w:b w:val="0"/>
+                <w:sz w:val="28"/>
+                <w:szCs w:val="28"/>
               </w:rPr>
               <w:t xml:space="preserve"> </w:t>
             </w:r>
-            <w:r>
-              <w:rPr>
-                <w:sz w:val="28"/>
-              </w:rPr>
-              <w:t>CSS</w:t>
-            </w:r>
           </w:p>
         </w:tc>
         <w:tc>
@@ -483,10 +546,17 @@
             <w:r>
               <w:rPr>
                 <w:sz w:val="28"/>
-                <w:szCs w:val="28"/>
-              </w:rPr>
-              <w:t>Acceptatietest</w:t>
-            </w:r>
+              </w:rPr>
+              <w:t xml:space="preserve">Deel </w:t>
+            </w:r>
+            <w:proofErr w:type="spellStart"/>
+            <w:r>
+              <w:rPr>
+                <w:sz w:val="28"/>
+              </w:rPr>
+              <w:t>Frontend</w:t>
+            </w:r>
+            <w:proofErr w:type="spellEnd"/>
           </w:p>
         </w:tc>
         <w:tc>
@@ -504,7 +574,33 @@
               <w:rPr>
                 <w:sz w:val="28"/>
               </w:rPr>
-              <w:t>Week 3 en Week 4</w:t>
+              <w:t>1</w:t>
+            </w:r>
+            <w:r>
+              <w:rPr>
+                <w:sz w:val="28"/>
+              </w:rPr>
+              <w:t>8</w:t>
+            </w:r>
+            <w:r>
+              <w:rPr>
+                <w:sz w:val="28"/>
+              </w:rPr>
+              <w:t xml:space="preserve">-03-2019 </w:t>
+            </w:r>
+          </w:p>
+          <w:p>
+            <w:pPr>
+              <w:cnfStyle w:val="000000000000" w:firstRow="0" w:lastRow="0" w:firstColumn="0" w:lastColumn="0" w:oddVBand="0" w:evenVBand="0" w:oddHBand="0" w:evenHBand="0" w:firstRowFirstColumn="0" w:firstRowLastColumn="0" w:lastRowFirstColumn="0" w:lastRowLastColumn="0"/>
+              <w:rPr>
+                <w:sz w:val="28"/>
+              </w:rPr>
+            </w:pPr>
+            <w:r>
+              <w:rPr>
+                <w:sz w:val="28"/>
+              </w:rPr>
+              <w:t>T/m Einde Project</w:t>
             </w:r>
           </w:p>
         </w:tc>
@@ -523,7 +619,7 @@
               <w:rPr>
                 <w:sz w:val="28"/>
               </w:rPr>
-              <w:t>Minimaal 8 uur mee bezig</w:t>
+              <w:t>Zolang het project duurt</w:t>
             </w:r>
           </w:p>
         </w:tc>
@@ -548,21 +644,7 @@
                 <w:sz w:val="28"/>
                 <w:szCs w:val="28"/>
               </w:rPr>
-              <w:t>Html</w:t>
-            </w:r>
-            <w:r>
-              <w:rPr>
-                <w:b w:val="0"/>
-                <w:sz w:val="28"/>
-                <w:szCs w:val="28"/>
-              </w:rPr>
-              <w:t>&amp;</w:t>
-            </w:r>
-            <w:r>
-              <w:rPr>
-                <w:sz w:val="28"/>
-              </w:rPr>
-              <w:t xml:space="preserve"> CSS</w:t>
+              <w:t>Deel Backend</w:t>
             </w:r>
           </w:p>
         </w:tc>
@@ -581,7 +663,7 @@
               <w:rPr>
                 <w:sz w:val="28"/>
               </w:rPr>
-              <w:t>Website online zetten</w:t>
+              <w:t>Deel Backend</w:t>
             </w:r>
           </w:p>
         </w:tc>
@@ -600,7 +682,33 @@
               <w:rPr>
                 <w:sz w:val="28"/>
               </w:rPr>
-              <w:t>Week 4</w:t>
+              <w:t>1</w:t>
+            </w:r>
+            <w:r>
+              <w:rPr>
+                <w:sz w:val="28"/>
+              </w:rPr>
+              <w:t>8</w:t>
+            </w:r>
+            <w:r>
+              <w:rPr>
+                <w:sz w:val="28"/>
+              </w:rPr>
+              <w:t xml:space="preserve">-03-2019 </w:t>
+            </w:r>
+          </w:p>
+          <w:p>
+            <w:pPr>
+              <w:cnfStyle w:val="000000000000" w:firstRow="0" w:lastRow="0" w:firstColumn="0" w:lastColumn="0" w:oddVBand="0" w:evenVBand="0" w:oddHBand="0" w:evenHBand="0" w:firstRowFirstColumn="0" w:firstRowLastColumn="0" w:lastRowFirstColumn="0" w:lastRowLastColumn="0"/>
+              <w:rPr>
+                <w:sz w:val="28"/>
+              </w:rPr>
+            </w:pPr>
+            <w:r>
+              <w:rPr>
+                <w:sz w:val="28"/>
+              </w:rPr>
+              <w:t>T/m Einde Project</w:t>
             </w:r>
           </w:p>
         </w:tc>
@@ -619,7 +727,7 @@
               <w:rPr>
                 <w:sz w:val="28"/>
               </w:rPr>
-              <w:t>2-4 uur</w:t>
+              <w:t>Zolang het project duurt</w:t>
             </w:r>
           </w:p>
         </w:tc>
@@ -633,7 +741,9 @@
           <w:p>
             <w:pPr>
               <w:rPr>
-                <w:sz w:val="28"/>
+                <w:b w:val="0"/>
+                <w:sz w:val="28"/>
+                <w:szCs w:val="28"/>
               </w:rPr>
             </w:pPr>
           </w:p>
@@ -649,12 +759,6 @@
                 <w:sz w:val="28"/>
               </w:rPr>
             </w:pPr>
-            <w:r>
-              <w:rPr>
-                <w:sz w:val="28"/>
-              </w:rPr>
-              <w:t>Presentatie maken</w:t>
-            </w:r>
           </w:p>
         </w:tc>
         <w:tc>
@@ -668,12 +772,6 @@
                 <w:sz w:val="28"/>
               </w:rPr>
             </w:pPr>
-            <w:r>
-              <w:rPr>
-                <w:sz w:val="28"/>
-              </w:rPr>
-              <w:t>Week 4</w:t>
-            </w:r>
           </w:p>
         </w:tc>
         <w:tc>
@@ -687,12 +785,116 @@
                 <w:sz w:val="28"/>
               </w:rPr>
             </w:pPr>
-            <w:r>
-              <w:rPr>
-                <w:sz w:val="28"/>
-              </w:rPr>
-              <w:t>2-4 uur</w:t>
-            </w:r>
+          </w:p>
+        </w:tc>
+      </w:tr>
+      <w:tr>
+        <w:tc>
+          <w:tcPr>
+            <w:cnfStyle w:val="001000000000" w:firstRow="0" w:lastRow="0" w:firstColumn="1" w:lastColumn="0" w:oddVBand="0" w:evenVBand="0" w:oddHBand="0" w:evenHBand="0" w:firstRowFirstColumn="0" w:firstRowLastColumn="0" w:lastRowFirstColumn="0" w:lastRowLastColumn="0"/>
+            <w:tcW w:w="2676" w:type="dxa"/>
+          </w:tcPr>
+          <w:p>
+            <w:pPr>
+              <w:rPr>
+                <w:b w:val="0"/>
+                <w:sz w:val="28"/>
+                <w:szCs w:val="28"/>
+              </w:rPr>
+            </w:pPr>
+          </w:p>
+        </w:tc>
+        <w:tc>
+          <w:tcPr>
+            <w:tcW w:w="3091" w:type="dxa"/>
+          </w:tcPr>
+          <w:p>
+            <w:pPr>
+              <w:cnfStyle w:val="000000000000" w:firstRow="0" w:lastRow="0" w:firstColumn="0" w:lastColumn="0" w:oddVBand="0" w:evenVBand="0" w:oddHBand="0" w:evenHBand="0" w:firstRowFirstColumn="0" w:firstRowLastColumn="0" w:lastRowFirstColumn="0" w:lastRowLastColumn="0"/>
+              <w:rPr>
+                <w:sz w:val="28"/>
+              </w:rPr>
+            </w:pPr>
+          </w:p>
+        </w:tc>
+        <w:tc>
+          <w:tcPr>
+            <w:tcW w:w="1779" w:type="dxa"/>
+          </w:tcPr>
+          <w:p>
+            <w:pPr>
+              <w:cnfStyle w:val="000000000000" w:firstRow="0" w:lastRow="0" w:firstColumn="0" w:lastColumn="0" w:oddVBand="0" w:evenVBand="0" w:oddHBand="0" w:evenHBand="0" w:firstRowFirstColumn="0" w:firstRowLastColumn="0" w:lastRowFirstColumn="0" w:lastRowLastColumn="0"/>
+              <w:rPr>
+                <w:sz w:val="28"/>
+              </w:rPr>
+            </w:pPr>
+          </w:p>
+        </w:tc>
+        <w:tc>
+          <w:tcPr>
+            <w:tcW w:w="2655" w:type="dxa"/>
+          </w:tcPr>
+          <w:p>
+            <w:pPr>
+              <w:cnfStyle w:val="000000000000" w:firstRow="0" w:lastRow="0" w:firstColumn="0" w:lastColumn="0" w:oddVBand="0" w:evenVBand="0" w:oddHBand="0" w:evenHBand="0" w:firstRowFirstColumn="0" w:firstRowLastColumn="0" w:lastRowFirstColumn="0" w:lastRowLastColumn="0"/>
+              <w:rPr>
+                <w:sz w:val="28"/>
+              </w:rPr>
+            </w:pPr>
+          </w:p>
+        </w:tc>
+      </w:tr>
+      <w:tr>
+        <w:tc>
+          <w:tcPr>
+            <w:cnfStyle w:val="001000000000" w:firstRow="0" w:lastRow="0" w:firstColumn="1" w:lastColumn="0" w:oddVBand="0" w:evenVBand="0" w:oddHBand="0" w:evenHBand="0" w:firstRowFirstColumn="0" w:firstRowLastColumn="0" w:lastRowFirstColumn="0" w:lastRowLastColumn="0"/>
+            <w:tcW w:w="2676" w:type="dxa"/>
+          </w:tcPr>
+          <w:p>
+            <w:pPr>
+              <w:rPr>
+                <w:sz w:val="28"/>
+              </w:rPr>
+            </w:pPr>
+          </w:p>
+        </w:tc>
+        <w:tc>
+          <w:tcPr>
+            <w:tcW w:w="3091" w:type="dxa"/>
+          </w:tcPr>
+          <w:p>
+            <w:pPr>
+              <w:cnfStyle w:val="000000000000" w:firstRow="0" w:lastRow="0" w:firstColumn="0" w:lastColumn="0" w:oddVBand="0" w:evenVBand="0" w:oddHBand="0" w:evenHBand="0" w:firstRowFirstColumn="0" w:firstRowLastColumn="0" w:lastRowFirstColumn="0" w:lastRowLastColumn="0"/>
+              <w:rPr>
+                <w:sz w:val="28"/>
+              </w:rPr>
+            </w:pPr>
+          </w:p>
+        </w:tc>
+        <w:tc>
+          <w:tcPr>
+            <w:tcW w:w="1779" w:type="dxa"/>
+          </w:tcPr>
+          <w:p>
+            <w:pPr>
+              <w:cnfStyle w:val="000000000000" w:firstRow="0" w:lastRow="0" w:firstColumn="0" w:lastColumn="0" w:oddVBand="0" w:evenVBand="0" w:oddHBand="0" w:evenHBand="0" w:firstRowFirstColumn="0" w:firstRowLastColumn="0" w:lastRowFirstColumn="0" w:lastRowLastColumn="0"/>
+              <w:rPr>
+                <w:sz w:val="28"/>
+              </w:rPr>
+            </w:pPr>
+          </w:p>
+        </w:tc>
+        <w:tc>
+          <w:tcPr>
+            <w:tcW w:w="2655" w:type="dxa"/>
+          </w:tcPr>
+          <w:p>
+            <w:pPr>
+              <w:cnfStyle w:val="000000000000" w:firstRow="0" w:lastRow="0" w:firstColumn="0" w:lastColumn="0" w:oddVBand="0" w:evenVBand="0" w:oddHBand="0" w:evenHBand="0" w:firstRowFirstColumn="0" w:firstRowLastColumn="0" w:lastRowFirstColumn="0" w:lastRowLastColumn="0"/>
+              <w:rPr>
+                <w:sz w:val="28"/>
+              </w:rPr>
+            </w:pPr>
           </w:p>
         </w:tc>
       </w:tr>
@@ -757,8 +959,6 @@
           <w:sz w:val="28"/>
         </w:rPr>
       </w:pPr>
-      <w:bookmarkStart w:id="0" w:name="_GoBack"/>
-      <w:bookmarkEnd w:id="0"/>
     </w:p>
     <w:p>
       <w:pPr>

--- a/Documentatie/Projectplanning.docx
+++ b/Documentatie/Projectplanning.docx
@@ -72,20 +72,20 @@
         <w:jc w:val="center"/>
         <w:rPr>
           <w:b/>
-          <w:sz w:val="36"/>
+          <w:sz w:val="32"/>
         </w:rPr>
       </w:pPr>
       <w:r>
         <w:rPr>
           <w:b/>
-          <w:sz w:val="36"/>
+          <w:sz w:val="32"/>
         </w:rPr>
         <w:t>Taakverdeling</w:t>
       </w:r>
       <w:r>
         <w:rPr>
           <w:b/>
-          <w:sz w:val="36"/>
+          <w:sz w:val="32"/>
         </w:rPr>
         <w:t xml:space="preserve"> en Planning</w:t>
       </w:r>
@@ -202,16 +202,14 @@
               <w:rPr>
                 <w:b w:val="0"/>
                 <w:sz w:val="28"/>
-                <w:szCs w:val="28"/>
               </w:rPr>
             </w:pPr>
             <w:r>
               <w:rPr>
                 <w:b w:val="0"/>
                 <w:sz w:val="28"/>
-                <w:szCs w:val="28"/>
-              </w:rPr>
-              <w:t>Database Maken</w:t>
+              </w:rPr>
+              <w:t>Startup Project</w:t>
             </w:r>
           </w:p>
         </w:tc>
@@ -230,7 +228,7 @@
               <w:rPr>
                 <w:sz w:val="28"/>
               </w:rPr>
-              <w:t>Project Documentatie</w:t>
+              <w:t>Startup Project</w:t>
             </w:r>
           </w:p>
         </w:tc>
@@ -249,19 +247,7 @@
               <w:rPr>
                 <w:sz w:val="28"/>
               </w:rPr>
-              <w:t>1</w:t>
-            </w:r>
-            <w:r>
-              <w:rPr>
-                <w:sz w:val="28"/>
-              </w:rPr>
-              <w:t>8</w:t>
-            </w:r>
-            <w:r>
-              <w:rPr>
-                <w:sz w:val="28"/>
-              </w:rPr>
-              <w:t xml:space="preserve">-03-2019 </w:t>
+              <w:t>18-03-2019</w:t>
             </w:r>
           </w:p>
         </w:tc>
@@ -280,7 +266,7 @@
               <w:rPr>
                 <w:sz w:val="28"/>
               </w:rPr>
-              <w:t>1 Uur</w:t>
+              <w:t>30 Min</w:t>
             </w:r>
           </w:p>
         </w:tc>
@@ -288,17 +274,25 @@
       <w:tr>
         <w:tc>
           <w:tcPr>
+            <w:cnfStyle w:val="001000000000" w:firstRow="0" w:lastRow="0" w:firstColumn="1" w:lastColumn="0" w:oddVBand="0" w:evenVBand="0" w:oddHBand="0" w:evenHBand="0" w:firstRowFirstColumn="0" w:firstRowLastColumn="0" w:lastRowFirstColumn="0" w:lastRowLastColumn="0"/>
             <w:tcW w:w="2676" w:type="dxa"/>
           </w:tcPr>
           <w:p>
             <w:pPr>
-              <w:cnfStyle w:val="001000000000" w:firstRow="0" w:lastRow="0" w:firstColumn="1" w:lastColumn="0" w:oddVBand="0" w:evenVBand="0" w:oddHBand="0" w:evenHBand="0" w:firstRowFirstColumn="0" w:firstRowLastColumn="0" w:lastRowFirstColumn="0" w:lastRowLastColumn="0"/>
               <w:rPr>
                 <w:b w:val="0"/>
                 <w:sz w:val="28"/>
                 <w:szCs w:val="28"/>
               </w:rPr>
             </w:pPr>
+            <w:r>
+              <w:rPr>
+                <w:b w:val="0"/>
+                <w:sz w:val="28"/>
+                <w:szCs w:val="28"/>
+              </w:rPr>
+              <w:t>Database Maken</w:t>
+            </w:r>
           </w:p>
         </w:tc>
         <w:tc>
@@ -307,23 +301,16 @@
           </w:tcPr>
           <w:p>
             <w:pPr>
-              <w:rPr>
-                <w:sz w:val="28"/>
-              </w:rPr>
-            </w:pPr>
-            <w:proofErr w:type="spellStart"/>
-            <w:r>
-              <w:rPr>
-                <w:sz w:val="28"/>
-              </w:rPr>
-              <w:t>Github</w:t>
-            </w:r>
-            <w:proofErr w:type="spellEnd"/>
-            <w:r>
-              <w:rPr>
-                <w:sz w:val="28"/>
-              </w:rPr>
-              <w:t xml:space="preserve"> Opzetten</w:t>
+              <w:cnfStyle w:val="000000000000" w:firstRow="0" w:lastRow="0" w:firstColumn="0" w:lastColumn="0" w:oddVBand="0" w:evenVBand="0" w:oddHBand="0" w:evenHBand="0" w:firstRowFirstColumn="0" w:firstRowLastColumn="0" w:lastRowFirstColumn="0" w:lastRowLastColumn="0"/>
+              <w:rPr>
+                <w:sz w:val="28"/>
+              </w:rPr>
+            </w:pPr>
+            <w:r>
+              <w:rPr>
+                <w:sz w:val="28"/>
+              </w:rPr>
+              <w:t>Project Documentatie</w:t>
             </w:r>
           </w:p>
         </w:tc>
@@ -333,27 +320,16 @@
           </w:tcPr>
           <w:p>
             <w:pPr>
-              <w:rPr>
-                <w:sz w:val="28"/>
-              </w:rPr>
-            </w:pPr>
-            <w:r>
-              <w:rPr>
-                <w:sz w:val="28"/>
-              </w:rPr>
-              <w:t>1</w:t>
-            </w:r>
-            <w:r>
-              <w:rPr>
-                <w:sz w:val="28"/>
-              </w:rPr>
-              <w:t>8</w:t>
-            </w:r>
-            <w:r>
-              <w:rPr>
-                <w:sz w:val="28"/>
-              </w:rPr>
-              <w:t xml:space="preserve">-03-2019 </w:t>
+              <w:cnfStyle w:val="000000000000" w:firstRow="0" w:lastRow="0" w:firstColumn="0" w:lastColumn="0" w:oddVBand="0" w:evenVBand="0" w:oddHBand="0" w:evenHBand="0" w:firstRowFirstColumn="0" w:firstRowLastColumn="0" w:lastRowFirstColumn="0" w:lastRowLastColumn="0"/>
+              <w:rPr>
+                <w:sz w:val="28"/>
+              </w:rPr>
+            </w:pPr>
+            <w:r>
+              <w:rPr>
+                <w:sz w:val="28"/>
+              </w:rPr>
+              <w:t xml:space="preserve">18-03-2019 </w:t>
             </w:r>
           </w:p>
         </w:tc>
@@ -363,6 +339,7 @@
           </w:tcPr>
           <w:p>
             <w:pPr>
+              <w:cnfStyle w:val="000000000000" w:firstRow="0" w:lastRow="0" w:firstColumn="0" w:lastColumn="0" w:oddVBand="0" w:evenVBand="0" w:oddHBand="0" w:evenHBand="0" w:firstRowFirstColumn="0" w:firstRowLastColumn="0" w:lastRowFirstColumn="0" w:lastRowLastColumn="0"/>
               <w:rPr>
                 <w:sz w:val="28"/>
               </w:rPr>
@@ -373,8 +350,6 @@
               </w:rPr>
               <w:t>1 Uur</w:t>
             </w:r>
-            <w:bookmarkStart w:id="0" w:name="_GoBack"/>
-            <w:bookmarkEnd w:id="0"/>
           </w:p>
         </w:tc>
       </w:tr>
@@ -392,6 +367,13 @@
                 <w:szCs w:val="28"/>
               </w:rPr>
             </w:pPr>
+            <w:r>
+              <w:rPr>
+                <w:b w:val="0"/>
+                <w:sz w:val="28"/>
+              </w:rPr>
+              <w:t>Overzicht van Eisen</w:t>
+            </w:r>
           </w:p>
         </w:tc>
         <w:tc>
@@ -405,6 +387,20 @@
                 <w:sz w:val="28"/>
               </w:rPr>
             </w:pPr>
+            <w:proofErr w:type="spellStart"/>
+            <w:r>
+              <w:rPr>
+                <w:sz w:val="28"/>
+              </w:rPr>
+              <w:t>Github</w:t>
+            </w:r>
+            <w:proofErr w:type="spellEnd"/>
+            <w:r>
+              <w:rPr>
+                <w:sz w:val="28"/>
+              </w:rPr>
+              <w:t xml:space="preserve"> Opzetten</w:t>
+            </w:r>
           </w:p>
         </w:tc>
         <w:tc>
@@ -418,6 +414,12 @@
                 <w:sz w:val="28"/>
               </w:rPr>
             </w:pPr>
+            <w:r>
+              <w:rPr>
+                <w:sz w:val="28"/>
+              </w:rPr>
+              <w:t xml:space="preserve">18-03-2019 </w:t>
+            </w:r>
           </w:p>
         </w:tc>
         <w:tc>
@@ -431,6 +433,12 @@
                 <w:sz w:val="28"/>
               </w:rPr>
             </w:pPr>
+            <w:r>
+              <w:rPr>
+                <w:sz w:val="28"/>
+              </w:rPr>
+              <w:t>1 Uur</w:t>
+            </w:r>
           </w:p>
         </w:tc>
       </w:tr>
@@ -448,6 +456,15 @@
                 <w:szCs w:val="28"/>
               </w:rPr>
             </w:pPr>
+            <w:bookmarkStart w:id="0" w:name="_GoBack" w:colFirst="0" w:colLast="1"/>
+            <w:r>
+              <w:rPr>
+                <w:b w:val="0"/>
+                <w:sz w:val="28"/>
+                <w:szCs w:val="28"/>
+              </w:rPr>
+              <w:t>Huisstijl &amp; Styleguide</w:t>
+            </w:r>
           </w:p>
         </w:tc>
         <w:tc>
@@ -461,6 +478,20 @@
                 <w:sz w:val="28"/>
               </w:rPr>
             </w:pPr>
+            <w:r>
+              <w:rPr>
+                <w:sz w:val="28"/>
+              </w:rPr>
+              <w:t xml:space="preserve">Ontwerpen Website in </w:t>
+            </w:r>
+            <w:proofErr w:type="spellStart"/>
+            <w:r>
+              <w:rPr>
+                <w:sz w:val="28"/>
+              </w:rPr>
+              <w:t>Figma</w:t>
+            </w:r>
+            <w:proofErr w:type="spellEnd"/>
           </w:p>
         </w:tc>
         <w:tc>
@@ -474,6 +505,40 @@
                 <w:sz w:val="28"/>
               </w:rPr>
             </w:pPr>
+            <w:r>
+              <w:rPr>
+                <w:sz w:val="28"/>
+              </w:rPr>
+              <w:t xml:space="preserve">18-03-2019 </w:t>
+            </w:r>
+          </w:p>
+          <w:p>
+            <w:pPr>
+              <w:cnfStyle w:val="000000000000" w:firstRow="0" w:lastRow="0" w:firstColumn="0" w:lastColumn="0" w:oddVBand="0" w:evenVBand="0" w:oddHBand="0" w:evenHBand="0" w:firstRowFirstColumn="0" w:firstRowLastColumn="0" w:lastRowFirstColumn="0" w:lastRowLastColumn="0"/>
+              <w:rPr>
+                <w:sz w:val="28"/>
+              </w:rPr>
+            </w:pPr>
+            <w:r>
+              <w:rPr>
+                <w:sz w:val="28"/>
+              </w:rPr>
+              <w:t xml:space="preserve">T/m </w:t>
+            </w:r>
+          </w:p>
+          <w:p>
+            <w:pPr>
+              <w:cnfStyle w:val="000000000000" w:firstRow="0" w:lastRow="0" w:firstColumn="0" w:lastColumn="0" w:oddVBand="0" w:evenVBand="0" w:oddHBand="0" w:evenHBand="0" w:firstRowFirstColumn="0" w:firstRowLastColumn="0" w:lastRowFirstColumn="0" w:lastRowLastColumn="0"/>
+              <w:rPr>
+                <w:sz w:val="28"/>
+              </w:rPr>
+            </w:pPr>
+            <w:r>
+              <w:rPr>
+                <w:sz w:val="28"/>
+              </w:rPr>
+              <w:t>19-03-2019</w:t>
+            </w:r>
           </w:p>
         </w:tc>
         <w:tc>
@@ -487,6 +552,147 @@
                 <w:sz w:val="28"/>
               </w:rPr>
             </w:pPr>
+            <w:r>
+              <w:rPr>
+                <w:sz w:val="28"/>
+              </w:rPr>
+              <w:t>Min. 3Uur</w:t>
+            </w:r>
+          </w:p>
+        </w:tc>
+      </w:tr>
+      <w:bookmarkEnd w:id="0"/>
+      <w:tr>
+        <w:tc>
+          <w:tcPr>
+            <w:cnfStyle w:val="001000000000" w:firstRow="0" w:lastRow="0" w:firstColumn="1" w:lastColumn="0" w:oddVBand="0" w:evenVBand="0" w:oddHBand="0" w:evenHBand="0" w:firstRowFirstColumn="0" w:firstRowLastColumn="0" w:lastRowFirstColumn="0" w:lastRowLastColumn="0"/>
+            <w:tcW w:w="2676" w:type="dxa"/>
+          </w:tcPr>
+          <w:p>
+            <w:pPr>
+              <w:rPr>
+                <w:b w:val="0"/>
+                <w:sz w:val="28"/>
+                <w:szCs w:val="28"/>
+              </w:rPr>
+            </w:pPr>
+            <w:r>
+              <w:rPr>
+                <w:b w:val="0"/>
+                <w:sz w:val="28"/>
+                <w:szCs w:val="28"/>
+              </w:rPr>
+              <w:t xml:space="preserve">Deel </w:t>
+            </w:r>
+            <w:proofErr w:type="spellStart"/>
+            <w:r>
+              <w:rPr>
+                <w:b w:val="0"/>
+                <w:sz w:val="28"/>
+                <w:szCs w:val="28"/>
+              </w:rPr>
+              <w:t>Frontend</w:t>
+            </w:r>
+            <w:proofErr w:type="spellEnd"/>
+          </w:p>
+        </w:tc>
+        <w:tc>
+          <w:tcPr>
+            <w:tcW w:w="3091" w:type="dxa"/>
+          </w:tcPr>
+          <w:p>
+            <w:pPr>
+              <w:cnfStyle w:val="000000000000" w:firstRow="0" w:lastRow="0" w:firstColumn="0" w:lastColumn="0" w:oddVBand="0" w:evenVBand="0" w:oddHBand="0" w:evenHBand="0" w:firstRowFirstColumn="0" w:firstRowLastColumn="0" w:lastRowFirstColumn="0" w:lastRowLastColumn="0"/>
+              <w:rPr>
+                <w:sz w:val="28"/>
+              </w:rPr>
+            </w:pPr>
+            <w:r>
+              <w:rPr>
+                <w:sz w:val="28"/>
+              </w:rPr>
+              <w:t xml:space="preserve">Deel </w:t>
+            </w:r>
+            <w:proofErr w:type="spellStart"/>
+            <w:r>
+              <w:rPr>
+                <w:sz w:val="28"/>
+              </w:rPr>
+              <w:t>Frontend</w:t>
+            </w:r>
+            <w:proofErr w:type="spellEnd"/>
+          </w:p>
+        </w:tc>
+        <w:tc>
+          <w:tcPr>
+            <w:tcW w:w="1779" w:type="dxa"/>
+          </w:tcPr>
+          <w:p>
+            <w:pPr>
+              <w:cnfStyle w:val="000000000000" w:firstRow="0" w:lastRow="0" w:firstColumn="0" w:lastColumn="0" w:oddVBand="0" w:evenVBand="0" w:oddHBand="0" w:evenHBand="0" w:firstRowFirstColumn="0" w:firstRowLastColumn="0" w:lastRowFirstColumn="0" w:lastRowLastColumn="0"/>
+              <w:rPr>
+                <w:sz w:val="28"/>
+              </w:rPr>
+            </w:pPr>
+            <w:r>
+              <w:rPr>
+                <w:sz w:val="28"/>
+              </w:rPr>
+              <w:t xml:space="preserve">18-03-2019 </w:t>
+            </w:r>
+          </w:p>
+          <w:p>
+            <w:pPr>
+              <w:cnfStyle w:val="000000000000" w:firstRow="0" w:lastRow="0" w:firstColumn="0" w:lastColumn="0" w:oddVBand="0" w:evenVBand="0" w:oddHBand="0" w:evenHBand="0" w:firstRowFirstColumn="0" w:firstRowLastColumn="0" w:lastRowFirstColumn="0" w:lastRowLastColumn="0"/>
+              <w:rPr>
+                <w:sz w:val="28"/>
+              </w:rPr>
+            </w:pPr>
+            <w:r>
+              <w:rPr>
+                <w:sz w:val="28"/>
+              </w:rPr>
+              <w:t xml:space="preserve">T/m </w:t>
+            </w:r>
+          </w:p>
+          <w:p>
+            <w:pPr>
+              <w:cnfStyle w:val="000000000000" w:firstRow="0" w:lastRow="0" w:firstColumn="0" w:lastColumn="0" w:oddVBand="0" w:evenVBand="0" w:oddHBand="0" w:evenHBand="0" w:firstRowFirstColumn="0" w:firstRowLastColumn="0" w:lastRowFirstColumn="0" w:lastRowLastColumn="0"/>
+              <w:rPr>
+                <w:sz w:val="28"/>
+              </w:rPr>
+            </w:pPr>
+            <w:r>
+              <w:rPr>
+                <w:sz w:val="28"/>
+              </w:rPr>
+              <w:t>19-03-2019</w:t>
+            </w:r>
+            <w:r>
+              <w:rPr>
+                <w:sz w:val="28"/>
+              </w:rPr>
+              <w:t xml:space="preserve"> </w:t>
+            </w:r>
+          </w:p>
+        </w:tc>
+        <w:tc>
+          <w:tcPr>
+            <w:tcW w:w="2655" w:type="dxa"/>
+          </w:tcPr>
+          <w:p>
+            <w:pPr>
+              <w:cnfStyle w:val="000000000000" w:firstRow="0" w:lastRow="0" w:firstColumn="0" w:lastColumn="0" w:oddVBand="0" w:evenVBand="0" w:oddHBand="0" w:evenHBand="0" w:firstRowFirstColumn="0" w:firstRowLastColumn="0" w:lastRowFirstColumn="0" w:lastRowLastColumn="0"/>
+              <w:rPr>
+                <w:sz w:val="28"/>
+              </w:rPr>
+            </w:pPr>
+            <w:r>
+              <w:rPr>
+                <w:sz w:val="28"/>
+              </w:rPr>
+              <w:t>5 Uur</w:t>
+            </w:r>
           </w:p>
         </w:tc>
       </w:tr>
@@ -510,25 +716,7 @@
                 <w:sz w:val="28"/>
                 <w:szCs w:val="28"/>
               </w:rPr>
-              <w:t xml:space="preserve">Deel </w:t>
-            </w:r>
-            <w:proofErr w:type="spellStart"/>
-            <w:r>
-              <w:rPr>
-                <w:b w:val="0"/>
-                <w:sz w:val="28"/>
-                <w:szCs w:val="28"/>
-              </w:rPr>
-              <w:t>Frontend</w:t>
-            </w:r>
-            <w:proofErr w:type="spellEnd"/>
-            <w:r>
-              <w:rPr>
-                <w:b w:val="0"/>
-                <w:sz w:val="28"/>
-                <w:szCs w:val="28"/>
-              </w:rPr>
-              <w:t xml:space="preserve"> </w:t>
+              <w:t>Database Opzetten</w:t>
             </w:r>
           </w:p>
         </w:tc>
@@ -543,20 +731,6 @@
                 <w:sz w:val="28"/>
               </w:rPr>
             </w:pPr>
-            <w:r>
-              <w:rPr>
-                <w:sz w:val="28"/>
-              </w:rPr>
-              <w:t xml:space="preserve">Deel </w:t>
-            </w:r>
-            <w:proofErr w:type="spellStart"/>
-            <w:r>
-              <w:rPr>
-                <w:sz w:val="28"/>
-              </w:rPr>
-              <w:t>Frontend</w:t>
-            </w:r>
-            <w:proofErr w:type="spellEnd"/>
           </w:p>
         </w:tc>
         <w:tc>
@@ -574,33 +748,7 @@
               <w:rPr>
                 <w:sz w:val="28"/>
               </w:rPr>
-              <w:t>1</w:t>
-            </w:r>
-            <w:r>
-              <w:rPr>
-                <w:sz w:val="28"/>
-              </w:rPr>
-              <w:t>8</w:t>
-            </w:r>
-            <w:r>
-              <w:rPr>
-                <w:sz w:val="28"/>
-              </w:rPr>
-              <w:t xml:space="preserve">-03-2019 </w:t>
-            </w:r>
-          </w:p>
-          <w:p>
-            <w:pPr>
-              <w:cnfStyle w:val="000000000000" w:firstRow="0" w:lastRow="0" w:firstColumn="0" w:lastColumn="0" w:oddVBand="0" w:evenVBand="0" w:oddHBand="0" w:evenHBand="0" w:firstRowFirstColumn="0" w:firstRowLastColumn="0" w:lastRowFirstColumn="0" w:lastRowLastColumn="0"/>
-              <w:rPr>
-                <w:sz w:val="28"/>
-              </w:rPr>
-            </w:pPr>
-            <w:r>
-              <w:rPr>
-                <w:sz w:val="28"/>
-              </w:rPr>
-              <w:t>T/m Einde Project</w:t>
+              <w:t>19-03-2019</w:t>
             </w:r>
           </w:p>
         </w:tc>
@@ -619,7 +767,7 @@
               <w:rPr>
                 <w:sz w:val="28"/>
               </w:rPr>
-              <w:t>Zolang het project duurt</w:t>
+              <w:t>1Uur</w:t>
             </w:r>
           </w:p>
         </w:tc>
@@ -682,152 +830,8 @@
               <w:rPr>
                 <w:sz w:val="28"/>
               </w:rPr>
-              <w:t>1</w:t>
-            </w:r>
-            <w:r>
-              <w:rPr>
-                <w:sz w:val="28"/>
-              </w:rPr>
-              <w:t>8</w:t>
-            </w:r>
-            <w:r>
-              <w:rPr>
-                <w:sz w:val="28"/>
-              </w:rPr>
-              <w:t xml:space="preserve">-03-2019 </w:t>
-            </w:r>
-          </w:p>
-          <w:p>
-            <w:pPr>
-              <w:cnfStyle w:val="000000000000" w:firstRow="0" w:lastRow="0" w:firstColumn="0" w:lastColumn="0" w:oddVBand="0" w:evenVBand="0" w:oddHBand="0" w:evenHBand="0" w:firstRowFirstColumn="0" w:firstRowLastColumn="0" w:lastRowFirstColumn="0" w:lastRowLastColumn="0"/>
-              <w:rPr>
-                <w:sz w:val="28"/>
-              </w:rPr>
-            </w:pPr>
-            <w:r>
-              <w:rPr>
-                <w:sz w:val="28"/>
-              </w:rPr>
-              <w:t>T/m Einde Project</w:t>
-            </w:r>
-          </w:p>
-        </w:tc>
-        <w:tc>
-          <w:tcPr>
-            <w:tcW w:w="2655" w:type="dxa"/>
-          </w:tcPr>
-          <w:p>
-            <w:pPr>
-              <w:cnfStyle w:val="000000000000" w:firstRow="0" w:lastRow="0" w:firstColumn="0" w:lastColumn="0" w:oddVBand="0" w:evenVBand="0" w:oddHBand="0" w:evenHBand="0" w:firstRowFirstColumn="0" w:firstRowLastColumn="0" w:lastRowFirstColumn="0" w:lastRowLastColumn="0"/>
-              <w:rPr>
-                <w:sz w:val="28"/>
-              </w:rPr>
-            </w:pPr>
-            <w:r>
-              <w:rPr>
-                <w:sz w:val="28"/>
-              </w:rPr>
-              <w:t>Zolang het project duurt</w:t>
-            </w:r>
-          </w:p>
-        </w:tc>
-      </w:tr>
-      <w:tr>
-        <w:tc>
-          <w:tcPr>
-            <w:cnfStyle w:val="001000000000" w:firstRow="0" w:lastRow="0" w:firstColumn="1" w:lastColumn="0" w:oddVBand="0" w:evenVBand="0" w:oddHBand="0" w:evenHBand="0" w:firstRowFirstColumn="0" w:firstRowLastColumn="0" w:lastRowFirstColumn="0" w:lastRowLastColumn="0"/>
-            <w:tcW w:w="2676" w:type="dxa"/>
-          </w:tcPr>
-          <w:p>
-            <w:pPr>
-              <w:rPr>
-                <w:b w:val="0"/>
-                <w:sz w:val="28"/>
-                <w:szCs w:val="28"/>
-              </w:rPr>
-            </w:pPr>
-          </w:p>
-        </w:tc>
-        <w:tc>
-          <w:tcPr>
-            <w:tcW w:w="3091" w:type="dxa"/>
-          </w:tcPr>
-          <w:p>
-            <w:pPr>
-              <w:cnfStyle w:val="000000000000" w:firstRow="0" w:lastRow="0" w:firstColumn="0" w:lastColumn="0" w:oddVBand="0" w:evenVBand="0" w:oddHBand="0" w:evenHBand="0" w:firstRowFirstColumn="0" w:firstRowLastColumn="0" w:lastRowFirstColumn="0" w:lastRowLastColumn="0"/>
-              <w:rPr>
-                <w:sz w:val="28"/>
-              </w:rPr>
-            </w:pPr>
-          </w:p>
-        </w:tc>
-        <w:tc>
-          <w:tcPr>
-            <w:tcW w:w="1779" w:type="dxa"/>
-          </w:tcPr>
-          <w:p>
-            <w:pPr>
-              <w:cnfStyle w:val="000000000000" w:firstRow="0" w:lastRow="0" w:firstColumn="0" w:lastColumn="0" w:oddVBand="0" w:evenVBand="0" w:oddHBand="0" w:evenHBand="0" w:firstRowFirstColumn="0" w:firstRowLastColumn="0" w:lastRowFirstColumn="0" w:lastRowLastColumn="0"/>
-              <w:rPr>
-                <w:sz w:val="28"/>
-              </w:rPr>
-            </w:pPr>
-          </w:p>
-        </w:tc>
-        <w:tc>
-          <w:tcPr>
-            <w:tcW w:w="2655" w:type="dxa"/>
-          </w:tcPr>
-          <w:p>
-            <w:pPr>
-              <w:cnfStyle w:val="000000000000" w:firstRow="0" w:lastRow="0" w:firstColumn="0" w:lastColumn="0" w:oddVBand="0" w:evenVBand="0" w:oddHBand="0" w:evenHBand="0" w:firstRowFirstColumn="0" w:firstRowLastColumn="0" w:lastRowFirstColumn="0" w:lastRowLastColumn="0"/>
-              <w:rPr>
-                <w:sz w:val="28"/>
-              </w:rPr>
-            </w:pPr>
-          </w:p>
-        </w:tc>
-      </w:tr>
-      <w:tr>
-        <w:tc>
-          <w:tcPr>
-            <w:cnfStyle w:val="001000000000" w:firstRow="0" w:lastRow="0" w:firstColumn="1" w:lastColumn="0" w:oddVBand="0" w:evenVBand="0" w:oddHBand="0" w:evenHBand="0" w:firstRowFirstColumn="0" w:firstRowLastColumn="0" w:lastRowFirstColumn="0" w:lastRowLastColumn="0"/>
-            <w:tcW w:w="2676" w:type="dxa"/>
-          </w:tcPr>
-          <w:p>
-            <w:pPr>
-              <w:rPr>
-                <w:b w:val="0"/>
-                <w:sz w:val="28"/>
-                <w:szCs w:val="28"/>
-              </w:rPr>
-            </w:pPr>
-          </w:p>
-        </w:tc>
-        <w:tc>
-          <w:tcPr>
-            <w:tcW w:w="3091" w:type="dxa"/>
-          </w:tcPr>
-          <w:p>
-            <w:pPr>
-              <w:cnfStyle w:val="000000000000" w:firstRow="0" w:lastRow="0" w:firstColumn="0" w:lastColumn="0" w:oddVBand="0" w:evenVBand="0" w:oddHBand="0" w:evenHBand="0" w:firstRowFirstColumn="0" w:firstRowLastColumn="0" w:lastRowFirstColumn="0" w:lastRowLastColumn="0"/>
-              <w:rPr>
-                <w:sz w:val="28"/>
-              </w:rPr>
-            </w:pPr>
-          </w:p>
-        </w:tc>
-        <w:tc>
-          <w:tcPr>
-            <w:tcW w:w="1779" w:type="dxa"/>
-          </w:tcPr>
-          <w:p>
-            <w:pPr>
-              <w:cnfStyle w:val="000000000000" w:firstRow="0" w:lastRow="0" w:firstColumn="0" w:lastColumn="0" w:oddVBand="0" w:evenVBand="0" w:oddHBand="0" w:evenHBand="0" w:firstRowFirstColumn="0" w:firstRowLastColumn="0" w:lastRowFirstColumn="0" w:lastRowLastColumn="0"/>
-              <w:rPr>
-                <w:sz w:val="28"/>
-              </w:rPr>
-            </w:pPr>
+              <w:t>25-03-2019</w:t>
+            </w:r>
           </w:p>
         </w:tc>
         <w:tc>

--- a/Documentatie/Projectplanning.docx
+++ b/Documentatie/Projectplanning.docx
@@ -4,32 +4,18 @@
   <w:body>
     <w:p>
       <w:pPr>
+        <w:pStyle w:val="Titel"/>
         <w:jc w:val="center"/>
-        <w:rPr>
-          <w:b/>
-          <w:sz w:val="36"/>
-        </w:rPr>
       </w:pPr>
       <w:r>
-        <w:rPr>
-          <w:b/>
-          <w:sz w:val="36"/>
-        </w:rPr>
         <w:t>Projectplanning</w:t>
       </w:r>
     </w:p>
     <w:p>
       <w:pPr>
-        <w:rPr>
-          <w:b/>
-          <w:sz w:val="28"/>
-        </w:rPr>
+        <w:pStyle w:val="Kop1"/>
       </w:pPr>
       <w:r>
-        <w:rPr>
-          <w:b/>
-          <w:sz w:val="28"/>
-        </w:rPr>
         <w:t>Opdracht:</w:t>
       </w:r>
     </w:p>
@@ -37,17 +23,20 @@
       <w:pPr>
         <w:rPr>
           <w:sz w:val="28"/>
+          <w:szCs w:val="28"/>
         </w:rPr>
       </w:pPr>
       <w:r>
         <w:rPr>
           <w:sz w:val="28"/>
+          <w:szCs w:val="28"/>
         </w:rPr>
         <w:t xml:space="preserve">Er moet een website gemaakt gaan worden </w:t>
       </w:r>
       <w:r>
         <w:rPr>
           <w:sz w:val="28"/>
+          <w:szCs w:val="28"/>
         </w:rPr>
         <w:t xml:space="preserve">voor </w:t>
       </w:r>
@@ -55,8 +44,23 @@
       <w:r>
         <w:rPr>
           <w:sz w:val="28"/>
+          <w:szCs w:val="28"/>
         </w:rPr>
-        <w:t>DograceApplicatie</w:t>
+        <w:t>Dog</w:t>
+      </w:r>
+      <w:r>
+        <w:rPr>
+          <w:sz w:val="28"/>
+          <w:szCs w:val="28"/>
+        </w:rPr>
+        <w:t>R</w:t>
+      </w:r>
+      <w:r>
+        <w:rPr>
+          <w:sz w:val="28"/>
+          <w:szCs w:val="28"/>
+        </w:rPr>
+        <w:t>aceApplicatie</w:t>
       </w:r>
       <w:proofErr w:type="spellEnd"/>
     </w:p>
@@ -69,24 +73,12 @@
     </w:p>
     <w:p>
       <w:pPr>
-        <w:jc w:val="center"/>
-        <w:rPr>
-          <w:b/>
-          <w:sz w:val="32"/>
-        </w:rPr>
+        <w:pStyle w:val="Kop1"/>
       </w:pPr>
       <w:r>
-        <w:rPr>
-          <w:b/>
-          <w:sz w:val="32"/>
-        </w:rPr>
         <w:t>Taakverdeling</w:t>
       </w:r>
       <w:r>
-        <w:rPr>
-          <w:b/>
-          <w:sz w:val="32"/>
-        </w:rPr>
         <w:t xml:space="preserve"> en Planning</w:t>
       </w:r>
     </w:p>
@@ -121,16 +113,16 @@
               <w:rPr>
                 <w:sz w:val="28"/>
               </w:rPr>
-              <w:t xml:space="preserve">Kas </w:t>
-            </w:r>
-            <w:proofErr w:type="spellStart"/>
-            <w:r>
-              <w:rPr>
-                <w:sz w:val="28"/>
-              </w:rPr>
-              <w:t>Rasenberg</w:t>
-            </w:r>
-            <w:proofErr w:type="spellEnd"/>
+              <w:t>Kas Rasenb</w:t>
+            </w:r>
+            <w:bookmarkStart w:id="0" w:name="_GoBack"/>
+            <w:bookmarkEnd w:id="0"/>
+            <w:r>
+              <w:rPr>
+                <w:sz w:val="28"/>
+              </w:rPr>
+              <w:t>erg</w:t>
+            </w:r>
           </w:p>
         </w:tc>
         <w:tc>
@@ -200,14 +192,18 @@
           <w:p>
             <w:pPr>
               <w:rPr>
+                <w:rFonts w:cstheme="minorHAnsi"/>
                 <w:b w:val="0"/>
                 <w:sz w:val="28"/>
-              </w:rPr>
-            </w:pPr>
-            <w:r>
-              <w:rPr>
+                <w:szCs w:val="28"/>
+              </w:rPr>
+            </w:pPr>
+            <w:r>
+              <w:rPr>
+                <w:rFonts w:cstheme="minorHAnsi"/>
                 <w:b w:val="0"/>
                 <w:sz w:val="28"/>
+                <w:szCs w:val="28"/>
               </w:rPr>
               <w:t>Startup Project</w:t>
             </w:r>
@@ -221,12 +217,16 @@
             <w:pPr>
               <w:cnfStyle w:val="000000000000" w:firstRow="0" w:lastRow="0" w:firstColumn="0" w:lastColumn="0" w:oddVBand="0" w:evenVBand="0" w:oddHBand="0" w:evenHBand="0" w:firstRowFirstColumn="0" w:firstRowLastColumn="0" w:lastRowFirstColumn="0" w:lastRowLastColumn="0"/>
               <w:rPr>
-                <w:sz w:val="28"/>
-              </w:rPr>
-            </w:pPr>
-            <w:r>
-              <w:rPr>
-                <w:sz w:val="28"/>
+                <w:rFonts w:cstheme="minorHAnsi"/>
+                <w:sz w:val="28"/>
+                <w:szCs w:val="28"/>
+              </w:rPr>
+            </w:pPr>
+            <w:r>
+              <w:rPr>
+                <w:rFonts w:cstheme="minorHAnsi"/>
+                <w:sz w:val="28"/>
+                <w:szCs w:val="28"/>
               </w:rPr>
               <w:t>Startup Project</w:t>
             </w:r>
@@ -240,12 +240,16 @@
             <w:pPr>
               <w:cnfStyle w:val="000000000000" w:firstRow="0" w:lastRow="0" w:firstColumn="0" w:lastColumn="0" w:oddVBand="0" w:evenVBand="0" w:oddHBand="0" w:evenHBand="0" w:firstRowFirstColumn="0" w:firstRowLastColumn="0" w:lastRowFirstColumn="0" w:lastRowLastColumn="0"/>
               <w:rPr>
-                <w:sz w:val="28"/>
-              </w:rPr>
-            </w:pPr>
-            <w:r>
-              <w:rPr>
-                <w:sz w:val="28"/>
+                <w:rFonts w:cstheme="minorHAnsi"/>
+                <w:sz w:val="28"/>
+                <w:szCs w:val="28"/>
+              </w:rPr>
+            </w:pPr>
+            <w:r>
+              <w:rPr>
+                <w:rFonts w:cstheme="minorHAnsi"/>
+                <w:sz w:val="28"/>
+                <w:szCs w:val="28"/>
               </w:rPr>
               <w:t>18-03-2019</w:t>
             </w:r>
@@ -259,12 +263,16 @@
             <w:pPr>
               <w:cnfStyle w:val="000000000000" w:firstRow="0" w:lastRow="0" w:firstColumn="0" w:lastColumn="0" w:oddVBand="0" w:evenVBand="0" w:oddHBand="0" w:evenHBand="0" w:firstRowFirstColumn="0" w:firstRowLastColumn="0" w:lastRowFirstColumn="0" w:lastRowLastColumn="0"/>
               <w:rPr>
-                <w:sz w:val="28"/>
-              </w:rPr>
-            </w:pPr>
-            <w:r>
-              <w:rPr>
-                <w:sz w:val="28"/>
+                <w:rFonts w:cstheme="minorHAnsi"/>
+                <w:sz w:val="28"/>
+                <w:szCs w:val="28"/>
+              </w:rPr>
+            </w:pPr>
+            <w:r>
+              <w:rPr>
+                <w:rFonts w:cstheme="minorHAnsi"/>
+                <w:sz w:val="28"/>
+                <w:szCs w:val="28"/>
               </w:rPr>
               <w:t>30 Min</w:t>
             </w:r>
@@ -280,6 +288,7 @@
           <w:p>
             <w:pPr>
               <w:rPr>
+                <w:rFonts w:cstheme="minorHAnsi"/>
                 <w:b w:val="0"/>
                 <w:sz w:val="28"/>
                 <w:szCs w:val="28"/>
@@ -287,6 +296,7 @@
             </w:pPr>
             <w:r>
               <w:rPr>
+                <w:rFonts w:cstheme="minorHAnsi"/>
                 <w:b w:val="0"/>
                 <w:sz w:val="28"/>
                 <w:szCs w:val="28"/>
@@ -303,12 +313,16 @@
             <w:pPr>
               <w:cnfStyle w:val="000000000000" w:firstRow="0" w:lastRow="0" w:firstColumn="0" w:lastColumn="0" w:oddVBand="0" w:evenVBand="0" w:oddHBand="0" w:evenHBand="0" w:firstRowFirstColumn="0" w:firstRowLastColumn="0" w:lastRowFirstColumn="0" w:lastRowLastColumn="0"/>
               <w:rPr>
-                <w:sz w:val="28"/>
-              </w:rPr>
-            </w:pPr>
-            <w:r>
-              <w:rPr>
-                <w:sz w:val="28"/>
+                <w:rFonts w:cstheme="minorHAnsi"/>
+                <w:sz w:val="28"/>
+                <w:szCs w:val="28"/>
+              </w:rPr>
+            </w:pPr>
+            <w:r>
+              <w:rPr>
+                <w:rFonts w:cstheme="minorHAnsi"/>
+                <w:sz w:val="28"/>
+                <w:szCs w:val="28"/>
               </w:rPr>
               <w:t>Project Documentatie</w:t>
             </w:r>
@@ -322,12 +336,16 @@
             <w:pPr>
               <w:cnfStyle w:val="000000000000" w:firstRow="0" w:lastRow="0" w:firstColumn="0" w:lastColumn="0" w:oddVBand="0" w:evenVBand="0" w:oddHBand="0" w:evenHBand="0" w:firstRowFirstColumn="0" w:firstRowLastColumn="0" w:lastRowFirstColumn="0" w:lastRowLastColumn="0"/>
               <w:rPr>
-                <w:sz w:val="28"/>
-              </w:rPr>
-            </w:pPr>
-            <w:r>
-              <w:rPr>
-                <w:sz w:val="28"/>
+                <w:rFonts w:cstheme="minorHAnsi"/>
+                <w:sz w:val="28"/>
+                <w:szCs w:val="28"/>
+              </w:rPr>
+            </w:pPr>
+            <w:r>
+              <w:rPr>
+                <w:rFonts w:cstheme="minorHAnsi"/>
+                <w:sz w:val="28"/>
+                <w:szCs w:val="28"/>
               </w:rPr>
               <w:t xml:space="preserve">18-03-2019 </w:t>
             </w:r>
@@ -341,12 +359,16 @@
             <w:pPr>
               <w:cnfStyle w:val="000000000000" w:firstRow="0" w:lastRow="0" w:firstColumn="0" w:lastColumn="0" w:oddVBand="0" w:evenVBand="0" w:oddHBand="0" w:evenHBand="0" w:firstRowFirstColumn="0" w:firstRowLastColumn="0" w:lastRowFirstColumn="0" w:lastRowLastColumn="0"/>
               <w:rPr>
-                <w:sz w:val="28"/>
-              </w:rPr>
-            </w:pPr>
-            <w:r>
-              <w:rPr>
-                <w:sz w:val="28"/>
+                <w:rFonts w:cstheme="minorHAnsi"/>
+                <w:sz w:val="28"/>
+                <w:szCs w:val="28"/>
+              </w:rPr>
+            </w:pPr>
+            <w:r>
+              <w:rPr>
+                <w:rFonts w:cstheme="minorHAnsi"/>
+                <w:sz w:val="28"/>
+                <w:szCs w:val="28"/>
               </w:rPr>
               <w:t>1 Uur</w:t>
             </w:r>
@@ -362,6 +384,7 @@
           <w:p>
             <w:pPr>
               <w:rPr>
+                <w:rFonts w:cstheme="minorHAnsi"/>
                 <w:b w:val="0"/>
                 <w:sz w:val="28"/>
                 <w:szCs w:val="28"/>
@@ -369,8 +392,10 @@
             </w:pPr>
             <w:r>
               <w:rPr>
+                <w:rFonts w:cstheme="minorHAnsi"/>
                 <w:b w:val="0"/>
                 <w:sz w:val="28"/>
+                <w:szCs w:val="28"/>
               </w:rPr>
               <w:t>Overzicht van Eisen</w:t>
             </w:r>
@@ -384,20 +409,26 @@
             <w:pPr>
               <w:cnfStyle w:val="000000000000" w:firstRow="0" w:lastRow="0" w:firstColumn="0" w:lastColumn="0" w:oddVBand="0" w:evenVBand="0" w:oddHBand="0" w:evenHBand="0" w:firstRowFirstColumn="0" w:firstRowLastColumn="0" w:lastRowFirstColumn="0" w:lastRowLastColumn="0"/>
               <w:rPr>
-                <w:sz w:val="28"/>
+                <w:rFonts w:cstheme="minorHAnsi"/>
+                <w:sz w:val="28"/>
+                <w:szCs w:val="28"/>
               </w:rPr>
             </w:pPr>
             <w:proofErr w:type="spellStart"/>
             <w:r>
               <w:rPr>
-                <w:sz w:val="28"/>
+                <w:rFonts w:cstheme="minorHAnsi"/>
+                <w:sz w:val="28"/>
+                <w:szCs w:val="28"/>
               </w:rPr>
               <w:t>Github</w:t>
             </w:r>
             <w:proofErr w:type="spellEnd"/>
             <w:r>
               <w:rPr>
-                <w:sz w:val="28"/>
+                <w:rFonts w:cstheme="minorHAnsi"/>
+                <w:sz w:val="28"/>
+                <w:szCs w:val="28"/>
               </w:rPr>
               <w:t xml:space="preserve"> Opzetten</w:t>
             </w:r>
@@ -411,12 +442,16 @@
             <w:pPr>
               <w:cnfStyle w:val="000000000000" w:firstRow="0" w:lastRow="0" w:firstColumn="0" w:lastColumn="0" w:oddVBand="0" w:evenVBand="0" w:oddHBand="0" w:evenHBand="0" w:firstRowFirstColumn="0" w:firstRowLastColumn="0" w:lastRowFirstColumn="0" w:lastRowLastColumn="0"/>
               <w:rPr>
-                <w:sz w:val="28"/>
-              </w:rPr>
-            </w:pPr>
-            <w:r>
-              <w:rPr>
-                <w:sz w:val="28"/>
+                <w:rFonts w:cstheme="minorHAnsi"/>
+                <w:sz w:val="28"/>
+                <w:szCs w:val="28"/>
+              </w:rPr>
+            </w:pPr>
+            <w:r>
+              <w:rPr>
+                <w:rFonts w:cstheme="minorHAnsi"/>
+                <w:sz w:val="28"/>
+                <w:szCs w:val="28"/>
               </w:rPr>
               <w:t xml:space="preserve">18-03-2019 </w:t>
             </w:r>
@@ -430,12 +465,16 @@
             <w:pPr>
               <w:cnfStyle w:val="000000000000" w:firstRow="0" w:lastRow="0" w:firstColumn="0" w:lastColumn="0" w:oddVBand="0" w:evenVBand="0" w:oddHBand="0" w:evenHBand="0" w:firstRowFirstColumn="0" w:firstRowLastColumn="0" w:lastRowFirstColumn="0" w:lastRowLastColumn="0"/>
               <w:rPr>
-                <w:sz w:val="28"/>
-              </w:rPr>
-            </w:pPr>
-            <w:r>
-              <w:rPr>
-                <w:sz w:val="28"/>
+                <w:rFonts w:cstheme="minorHAnsi"/>
+                <w:sz w:val="28"/>
+                <w:szCs w:val="28"/>
+              </w:rPr>
+            </w:pPr>
+            <w:r>
+              <w:rPr>
+                <w:rFonts w:cstheme="minorHAnsi"/>
+                <w:sz w:val="28"/>
+                <w:szCs w:val="28"/>
               </w:rPr>
               <w:t>1 Uur</w:t>
             </w:r>
@@ -451,14 +490,15 @@
           <w:p>
             <w:pPr>
               <w:rPr>
+                <w:rFonts w:cstheme="minorHAnsi"/>
                 <w:b w:val="0"/>
                 <w:sz w:val="28"/>
                 <w:szCs w:val="28"/>
               </w:rPr>
             </w:pPr>
-            <w:bookmarkStart w:id="0" w:name="_GoBack" w:colFirst="0" w:colLast="1"/>
-            <w:r>
-              <w:rPr>
+            <w:r>
+              <w:rPr>
+                <w:rFonts w:cstheme="minorHAnsi"/>
                 <w:b w:val="0"/>
                 <w:sz w:val="28"/>
                 <w:szCs w:val="28"/>
@@ -475,19 +515,25 @@
             <w:pPr>
               <w:cnfStyle w:val="000000000000" w:firstRow="0" w:lastRow="0" w:firstColumn="0" w:lastColumn="0" w:oddVBand="0" w:evenVBand="0" w:oddHBand="0" w:evenHBand="0" w:firstRowFirstColumn="0" w:firstRowLastColumn="0" w:lastRowFirstColumn="0" w:lastRowLastColumn="0"/>
               <w:rPr>
-                <w:sz w:val="28"/>
-              </w:rPr>
-            </w:pPr>
-            <w:r>
-              <w:rPr>
-                <w:sz w:val="28"/>
+                <w:rFonts w:cstheme="minorHAnsi"/>
+                <w:sz w:val="28"/>
+                <w:szCs w:val="28"/>
+              </w:rPr>
+            </w:pPr>
+            <w:r>
+              <w:rPr>
+                <w:rFonts w:cstheme="minorHAnsi"/>
+                <w:sz w:val="28"/>
+                <w:szCs w:val="28"/>
               </w:rPr>
               <w:t xml:space="preserve">Ontwerpen Website in </w:t>
             </w:r>
             <w:proofErr w:type="spellStart"/>
             <w:r>
               <w:rPr>
-                <w:sz w:val="28"/>
+                <w:rFonts w:cstheme="minorHAnsi"/>
+                <w:sz w:val="28"/>
+                <w:szCs w:val="28"/>
               </w:rPr>
               <w:t>Figma</w:t>
             </w:r>
@@ -502,12 +548,16 @@
             <w:pPr>
               <w:cnfStyle w:val="000000000000" w:firstRow="0" w:lastRow="0" w:firstColumn="0" w:lastColumn="0" w:oddVBand="0" w:evenVBand="0" w:oddHBand="0" w:evenHBand="0" w:firstRowFirstColumn="0" w:firstRowLastColumn="0" w:lastRowFirstColumn="0" w:lastRowLastColumn="0"/>
               <w:rPr>
-                <w:sz w:val="28"/>
-              </w:rPr>
-            </w:pPr>
-            <w:r>
-              <w:rPr>
-                <w:sz w:val="28"/>
+                <w:rFonts w:cstheme="minorHAnsi"/>
+                <w:sz w:val="28"/>
+                <w:szCs w:val="28"/>
+              </w:rPr>
+            </w:pPr>
+            <w:r>
+              <w:rPr>
+                <w:rFonts w:cstheme="minorHAnsi"/>
+                <w:sz w:val="28"/>
+                <w:szCs w:val="28"/>
               </w:rPr>
               <w:t xml:space="preserve">18-03-2019 </w:t>
             </w:r>
@@ -516,12 +566,16 @@
             <w:pPr>
               <w:cnfStyle w:val="000000000000" w:firstRow="0" w:lastRow="0" w:firstColumn="0" w:lastColumn="0" w:oddVBand="0" w:evenVBand="0" w:oddHBand="0" w:evenHBand="0" w:firstRowFirstColumn="0" w:firstRowLastColumn="0" w:lastRowFirstColumn="0" w:lastRowLastColumn="0"/>
               <w:rPr>
-                <w:sz w:val="28"/>
-              </w:rPr>
-            </w:pPr>
-            <w:r>
-              <w:rPr>
-                <w:sz w:val="28"/>
+                <w:rFonts w:cstheme="minorHAnsi"/>
+                <w:sz w:val="28"/>
+                <w:szCs w:val="28"/>
+              </w:rPr>
+            </w:pPr>
+            <w:r>
+              <w:rPr>
+                <w:rFonts w:cstheme="minorHAnsi"/>
+                <w:sz w:val="28"/>
+                <w:szCs w:val="28"/>
               </w:rPr>
               <w:t xml:space="preserve">T/m </w:t>
             </w:r>
@@ -530,12 +584,16 @@
             <w:pPr>
               <w:cnfStyle w:val="000000000000" w:firstRow="0" w:lastRow="0" w:firstColumn="0" w:lastColumn="0" w:oddVBand="0" w:evenVBand="0" w:oddHBand="0" w:evenHBand="0" w:firstRowFirstColumn="0" w:firstRowLastColumn="0" w:lastRowFirstColumn="0" w:lastRowLastColumn="0"/>
               <w:rPr>
-                <w:sz w:val="28"/>
-              </w:rPr>
-            </w:pPr>
-            <w:r>
-              <w:rPr>
-                <w:sz w:val="28"/>
+                <w:rFonts w:cstheme="minorHAnsi"/>
+                <w:sz w:val="28"/>
+                <w:szCs w:val="28"/>
+              </w:rPr>
+            </w:pPr>
+            <w:r>
+              <w:rPr>
+                <w:rFonts w:cstheme="minorHAnsi"/>
+                <w:sz w:val="28"/>
+                <w:szCs w:val="28"/>
               </w:rPr>
               <w:t>19-03-2019</w:t>
             </w:r>
@@ -549,19 +607,22 @@
             <w:pPr>
               <w:cnfStyle w:val="000000000000" w:firstRow="0" w:lastRow="0" w:firstColumn="0" w:lastColumn="0" w:oddVBand="0" w:evenVBand="0" w:oddHBand="0" w:evenHBand="0" w:firstRowFirstColumn="0" w:firstRowLastColumn="0" w:lastRowFirstColumn="0" w:lastRowLastColumn="0"/>
               <w:rPr>
-                <w:sz w:val="28"/>
-              </w:rPr>
-            </w:pPr>
-            <w:r>
-              <w:rPr>
-                <w:sz w:val="28"/>
+                <w:rFonts w:cstheme="minorHAnsi"/>
+                <w:sz w:val="28"/>
+                <w:szCs w:val="28"/>
+              </w:rPr>
+            </w:pPr>
+            <w:r>
+              <w:rPr>
+                <w:rFonts w:cstheme="minorHAnsi"/>
+                <w:sz w:val="28"/>
+                <w:szCs w:val="28"/>
               </w:rPr>
               <w:t>Min. 3Uur</w:t>
             </w:r>
           </w:p>
         </w:tc>
       </w:tr>
-      <w:bookmarkEnd w:id="0"/>
       <w:tr>
         <w:tc>
           <w:tcPr>
@@ -571,6 +632,7 @@
           <w:p>
             <w:pPr>
               <w:rPr>
+                <w:rFonts w:cstheme="minorHAnsi"/>
                 <w:b w:val="0"/>
                 <w:sz w:val="28"/>
                 <w:szCs w:val="28"/>
@@ -578,6 +640,7 @@
             </w:pPr>
             <w:r>
               <w:rPr>
+                <w:rFonts w:cstheme="minorHAnsi"/>
                 <w:b w:val="0"/>
                 <w:sz w:val="28"/>
                 <w:szCs w:val="28"/>
@@ -587,6 +650,7 @@
             <w:proofErr w:type="spellStart"/>
             <w:r>
               <w:rPr>
+                <w:rFonts w:cstheme="minorHAnsi"/>
                 <w:b w:val="0"/>
                 <w:sz w:val="28"/>
                 <w:szCs w:val="28"/>
@@ -604,19 +668,25 @@
             <w:pPr>
               <w:cnfStyle w:val="000000000000" w:firstRow="0" w:lastRow="0" w:firstColumn="0" w:lastColumn="0" w:oddVBand="0" w:evenVBand="0" w:oddHBand="0" w:evenHBand="0" w:firstRowFirstColumn="0" w:firstRowLastColumn="0" w:lastRowFirstColumn="0" w:lastRowLastColumn="0"/>
               <w:rPr>
-                <w:sz w:val="28"/>
-              </w:rPr>
-            </w:pPr>
-            <w:r>
-              <w:rPr>
-                <w:sz w:val="28"/>
+                <w:rFonts w:cstheme="minorHAnsi"/>
+                <w:sz w:val="28"/>
+                <w:szCs w:val="28"/>
+              </w:rPr>
+            </w:pPr>
+            <w:r>
+              <w:rPr>
+                <w:rFonts w:cstheme="minorHAnsi"/>
+                <w:sz w:val="28"/>
+                <w:szCs w:val="28"/>
               </w:rPr>
               <w:t xml:space="preserve">Deel </w:t>
             </w:r>
             <w:proofErr w:type="spellStart"/>
             <w:r>
               <w:rPr>
-                <w:sz w:val="28"/>
+                <w:rFonts w:cstheme="minorHAnsi"/>
+                <w:sz w:val="28"/>
+                <w:szCs w:val="28"/>
               </w:rPr>
               <w:t>Frontend</w:t>
             </w:r>
@@ -631,12 +701,16 @@
             <w:pPr>
               <w:cnfStyle w:val="000000000000" w:firstRow="0" w:lastRow="0" w:firstColumn="0" w:lastColumn="0" w:oddVBand="0" w:evenVBand="0" w:oddHBand="0" w:evenHBand="0" w:firstRowFirstColumn="0" w:firstRowLastColumn="0" w:lastRowFirstColumn="0" w:lastRowLastColumn="0"/>
               <w:rPr>
-                <w:sz w:val="28"/>
-              </w:rPr>
-            </w:pPr>
-            <w:r>
-              <w:rPr>
-                <w:sz w:val="28"/>
+                <w:rFonts w:cstheme="minorHAnsi"/>
+                <w:sz w:val="28"/>
+                <w:szCs w:val="28"/>
+              </w:rPr>
+            </w:pPr>
+            <w:r>
+              <w:rPr>
+                <w:rFonts w:cstheme="minorHAnsi"/>
+                <w:sz w:val="28"/>
+                <w:szCs w:val="28"/>
               </w:rPr>
               <w:t xml:space="preserve">18-03-2019 </w:t>
             </w:r>
@@ -645,12 +719,16 @@
             <w:pPr>
               <w:cnfStyle w:val="000000000000" w:firstRow="0" w:lastRow="0" w:firstColumn="0" w:lastColumn="0" w:oddVBand="0" w:evenVBand="0" w:oddHBand="0" w:evenHBand="0" w:firstRowFirstColumn="0" w:firstRowLastColumn="0" w:lastRowFirstColumn="0" w:lastRowLastColumn="0"/>
               <w:rPr>
-                <w:sz w:val="28"/>
-              </w:rPr>
-            </w:pPr>
-            <w:r>
-              <w:rPr>
-                <w:sz w:val="28"/>
+                <w:rFonts w:cstheme="minorHAnsi"/>
+                <w:sz w:val="28"/>
+                <w:szCs w:val="28"/>
+              </w:rPr>
+            </w:pPr>
+            <w:r>
+              <w:rPr>
+                <w:rFonts w:cstheme="minorHAnsi"/>
+                <w:sz w:val="28"/>
+                <w:szCs w:val="28"/>
               </w:rPr>
               <w:t xml:space="preserve">T/m </w:t>
             </w:r>
@@ -659,18 +737,24 @@
             <w:pPr>
               <w:cnfStyle w:val="000000000000" w:firstRow="0" w:lastRow="0" w:firstColumn="0" w:lastColumn="0" w:oddVBand="0" w:evenVBand="0" w:oddHBand="0" w:evenHBand="0" w:firstRowFirstColumn="0" w:firstRowLastColumn="0" w:lastRowFirstColumn="0" w:lastRowLastColumn="0"/>
               <w:rPr>
-                <w:sz w:val="28"/>
-              </w:rPr>
-            </w:pPr>
-            <w:r>
-              <w:rPr>
-                <w:sz w:val="28"/>
+                <w:rFonts w:cstheme="minorHAnsi"/>
+                <w:sz w:val="28"/>
+                <w:szCs w:val="28"/>
+              </w:rPr>
+            </w:pPr>
+            <w:r>
+              <w:rPr>
+                <w:rFonts w:cstheme="minorHAnsi"/>
+                <w:sz w:val="28"/>
+                <w:szCs w:val="28"/>
               </w:rPr>
               <w:t>19-03-2019</w:t>
             </w:r>
             <w:r>
               <w:rPr>
-                <w:sz w:val="28"/>
+                <w:rFonts w:cstheme="minorHAnsi"/>
+                <w:sz w:val="28"/>
+                <w:szCs w:val="28"/>
               </w:rPr>
               <w:t xml:space="preserve"> </w:t>
             </w:r>
@@ -684,12 +768,16 @@
             <w:pPr>
               <w:cnfStyle w:val="000000000000" w:firstRow="0" w:lastRow="0" w:firstColumn="0" w:lastColumn="0" w:oddVBand="0" w:evenVBand="0" w:oddHBand="0" w:evenHBand="0" w:firstRowFirstColumn="0" w:firstRowLastColumn="0" w:lastRowFirstColumn="0" w:lastRowLastColumn="0"/>
               <w:rPr>
-                <w:sz w:val="28"/>
-              </w:rPr>
-            </w:pPr>
-            <w:r>
-              <w:rPr>
-                <w:sz w:val="28"/>
+                <w:rFonts w:cstheme="minorHAnsi"/>
+                <w:sz w:val="28"/>
+                <w:szCs w:val="28"/>
+              </w:rPr>
+            </w:pPr>
+            <w:r>
+              <w:rPr>
+                <w:rFonts w:cstheme="minorHAnsi"/>
+                <w:sz w:val="28"/>
+                <w:szCs w:val="28"/>
               </w:rPr>
               <w:t>5 Uur</w:t>
             </w:r>
@@ -705,6 +793,7 @@
           <w:p>
             <w:pPr>
               <w:rPr>
+                <w:rFonts w:cstheme="minorHAnsi"/>
                 <w:b w:val="0"/>
                 <w:sz w:val="28"/>
                 <w:szCs w:val="28"/>
@@ -712,6 +801,7 @@
             </w:pPr>
             <w:r>
               <w:rPr>
+                <w:rFonts w:cstheme="minorHAnsi"/>
                 <w:b w:val="0"/>
                 <w:sz w:val="28"/>
                 <w:szCs w:val="28"/>
@@ -728,7 +818,9 @@
             <w:pPr>
               <w:cnfStyle w:val="000000000000" w:firstRow="0" w:lastRow="0" w:firstColumn="0" w:lastColumn="0" w:oddVBand="0" w:evenVBand="0" w:oddHBand="0" w:evenHBand="0" w:firstRowFirstColumn="0" w:firstRowLastColumn="0" w:lastRowFirstColumn="0" w:lastRowLastColumn="0"/>
               <w:rPr>
-                <w:sz w:val="28"/>
+                <w:rFonts w:cstheme="minorHAnsi"/>
+                <w:sz w:val="28"/>
+                <w:szCs w:val="28"/>
               </w:rPr>
             </w:pPr>
           </w:p>
@@ -741,12 +833,16 @@
             <w:pPr>
               <w:cnfStyle w:val="000000000000" w:firstRow="0" w:lastRow="0" w:firstColumn="0" w:lastColumn="0" w:oddVBand="0" w:evenVBand="0" w:oddHBand="0" w:evenHBand="0" w:firstRowFirstColumn="0" w:firstRowLastColumn="0" w:lastRowFirstColumn="0" w:lastRowLastColumn="0"/>
               <w:rPr>
-                <w:sz w:val="28"/>
-              </w:rPr>
-            </w:pPr>
-            <w:r>
-              <w:rPr>
-                <w:sz w:val="28"/>
+                <w:rFonts w:cstheme="minorHAnsi"/>
+                <w:sz w:val="28"/>
+                <w:szCs w:val="28"/>
+              </w:rPr>
+            </w:pPr>
+            <w:r>
+              <w:rPr>
+                <w:rFonts w:cstheme="minorHAnsi"/>
+                <w:sz w:val="28"/>
+                <w:szCs w:val="28"/>
               </w:rPr>
               <w:t>19-03-2019</w:t>
             </w:r>
@@ -760,12 +856,16 @@
             <w:pPr>
               <w:cnfStyle w:val="000000000000" w:firstRow="0" w:lastRow="0" w:firstColumn="0" w:lastColumn="0" w:oddVBand="0" w:evenVBand="0" w:oddHBand="0" w:evenHBand="0" w:firstRowFirstColumn="0" w:firstRowLastColumn="0" w:lastRowFirstColumn="0" w:lastRowLastColumn="0"/>
               <w:rPr>
-                <w:sz w:val="28"/>
-              </w:rPr>
-            </w:pPr>
-            <w:r>
-              <w:rPr>
-                <w:sz w:val="28"/>
+                <w:rFonts w:cstheme="minorHAnsi"/>
+                <w:sz w:val="28"/>
+                <w:szCs w:val="28"/>
+              </w:rPr>
+            </w:pPr>
+            <w:r>
+              <w:rPr>
+                <w:rFonts w:cstheme="minorHAnsi"/>
+                <w:sz w:val="28"/>
+                <w:szCs w:val="28"/>
               </w:rPr>
               <w:t>1Uur</w:t>
             </w:r>
@@ -781,6 +881,7 @@
           <w:p>
             <w:pPr>
               <w:rPr>
+                <w:rFonts w:cstheme="minorHAnsi"/>
                 <w:b w:val="0"/>
                 <w:sz w:val="28"/>
                 <w:szCs w:val="28"/>
@@ -788,6 +889,7 @@
             </w:pPr>
             <w:r>
               <w:rPr>
+                <w:rFonts w:cstheme="minorHAnsi"/>
                 <w:b w:val="0"/>
                 <w:sz w:val="28"/>
                 <w:szCs w:val="28"/>
@@ -804,12 +906,16 @@
             <w:pPr>
               <w:cnfStyle w:val="000000000000" w:firstRow="0" w:lastRow="0" w:firstColumn="0" w:lastColumn="0" w:oddVBand="0" w:evenVBand="0" w:oddHBand="0" w:evenHBand="0" w:firstRowFirstColumn="0" w:firstRowLastColumn="0" w:lastRowFirstColumn="0" w:lastRowLastColumn="0"/>
               <w:rPr>
-                <w:sz w:val="28"/>
-              </w:rPr>
-            </w:pPr>
-            <w:r>
-              <w:rPr>
-                <w:sz w:val="28"/>
+                <w:rFonts w:cstheme="minorHAnsi"/>
+                <w:sz w:val="28"/>
+                <w:szCs w:val="28"/>
+              </w:rPr>
+            </w:pPr>
+            <w:r>
+              <w:rPr>
+                <w:rFonts w:cstheme="minorHAnsi"/>
+                <w:sz w:val="28"/>
+                <w:szCs w:val="28"/>
               </w:rPr>
               <w:t>Deel Backend</w:t>
             </w:r>
@@ -823,12 +929,16 @@
             <w:pPr>
               <w:cnfStyle w:val="000000000000" w:firstRow="0" w:lastRow="0" w:firstColumn="0" w:lastColumn="0" w:oddVBand="0" w:evenVBand="0" w:oddHBand="0" w:evenHBand="0" w:firstRowFirstColumn="0" w:firstRowLastColumn="0" w:lastRowFirstColumn="0" w:lastRowLastColumn="0"/>
               <w:rPr>
-                <w:sz w:val="28"/>
-              </w:rPr>
-            </w:pPr>
-            <w:r>
-              <w:rPr>
-                <w:sz w:val="28"/>
+                <w:rFonts w:cstheme="minorHAnsi"/>
+                <w:sz w:val="28"/>
+                <w:szCs w:val="28"/>
+              </w:rPr>
+            </w:pPr>
+            <w:r>
+              <w:rPr>
+                <w:rFonts w:cstheme="minorHAnsi"/>
+                <w:sz w:val="28"/>
+                <w:szCs w:val="28"/>
               </w:rPr>
               <w:t>25-03-2019</w:t>
             </w:r>
@@ -842,7 +952,9 @@
             <w:pPr>
               <w:cnfStyle w:val="000000000000" w:firstRow="0" w:lastRow="0" w:firstColumn="0" w:lastColumn="0" w:oddVBand="0" w:evenVBand="0" w:oddHBand="0" w:evenHBand="0" w:firstRowFirstColumn="0" w:firstRowLastColumn="0" w:lastRowFirstColumn="0" w:lastRowLastColumn="0"/>
               <w:rPr>
-                <w:sz w:val="28"/>
+                <w:rFonts w:cstheme="minorHAnsi"/>
+                <w:sz w:val="28"/>
+                <w:szCs w:val="28"/>
               </w:rPr>
             </w:pPr>
           </w:p>
@@ -857,7 +969,9 @@
           <w:p>
             <w:pPr>
               <w:rPr>
-                <w:sz w:val="28"/>
+                <w:rFonts w:cstheme="minorHAnsi"/>
+                <w:sz w:val="28"/>
+                <w:szCs w:val="28"/>
               </w:rPr>
             </w:pPr>
           </w:p>
@@ -870,7 +984,9 @@
             <w:pPr>
               <w:cnfStyle w:val="000000000000" w:firstRow="0" w:lastRow="0" w:firstColumn="0" w:lastColumn="0" w:oddVBand="0" w:evenVBand="0" w:oddHBand="0" w:evenHBand="0" w:firstRowFirstColumn="0" w:firstRowLastColumn="0" w:lastRowFirstColumn="0" w:lastRowLastColumn="0"/>
               <w:rPr>
-                <w:sz w:val="28"/>
+                <w:rFonts w:cstheme="minorHAnsi"/>
+                <w:sz w:val="28"/>
+                <w:szCs w:val="28"/>
               </w:rPr>
             </w:pPr>
           </w:p>
@@ -883,7 +999,9 @@
             <w:pPr>
               <w:cnfStyle w:val="000000000000" w:firstRow="0" w:lastRow="0" w:firstColumn="0" w:lastColumn="0" w:oddVBand="0" w:evenVBand="0" w:oddHBand="0" w:evenHBand="0" w:firstRowFirstColumn="0" w:firstRowLastColumn="0" w:lastRowFirstColumn="0" w:lastRowLastColumn="0"/>
               <w:rPr>
-                <w:sz w:val="28"/>
+                <w:rFonts w:cstheme="minorHAnsi"/>
+                <w:sz w:val="28"/>
+                <w:szCs w:val="28"/>
               </w:rPr>
             </w:pPr>
           </w:p>
@@ -896,7 +1014,9 @@
             <w:pPr>
               <w:cnfStyle w:val="000000000000" w:firstRow="0" w:lastRow="0" w:firstColumn="0" w:lastColumn="0" w:oddVBand="0" w:evenVBand="0" w:oddHBand="0" w:evenHBand="0" w:firstRowFirstColumn="0" w:firstRowLastColumn="0" w:lastRowFirstColumn="0" w:lastRowLastColumn="0"/>
               <w:rPr>
-                <w:sz w:val="28"/>
+                <w:rFonts w:cstheme="minorHAnsi"/>
+                <w:sz w:val="28"/>
+                <w:szCs w:val="28"/>
               </w:rPr>
             </w:pPr>
           </w:p>
@@ -911,7 +1031,9 @@
           <w:p>
             <w:pPr>
               <w:rPr>
-                <w:sz w:val="28"/>
+                <w:rFonts w:cstheme="minorHAnsi"/>
+                <w:sz w:val="28"/>
+                <w:szCs w:val="28"/>
               </w:rPr>
             </w:pPr>
           </w:p>
@@ -924,7 +1046,9 @@
             <w:pPr>
               <w:cnfStyle w:val="000000000000" w:firstRow="0" w:lastRow="0" w:firstColumn="0" w:lastColumn="0" w:oddVBand="0" w:evenVBand="0" w:oddHBand="0" w:evenHBand="0" w:firstRowFirstColumn="0" w:firstRowLastColumn="0" w:lastRowFirstColumn="0" w:lastRowLastColumn="0"/>
               <w:rPr>
-                <w:sz w:val="28"/>
+                <w:rFonts w:cstheme="minorHAnsi"/>
+                <w:sz w:val="28"/>
+                <w:szCs w:val="28"/>
               </w:rPr>
             </w:pPr>
           </w:p>
@@ -937,7 +1061,9 @@
             <w:pPr>
               <w:cnfStyle w:val="000000000000" w:firstRow="0" w:lastRow="0" w:firstColumn="0" w:lastColumn="0" w:oddVBand="0" w:evenVBand="0" w:oddHBand="0" w:evenHBand="0" w:firstRowFirstColumn="0" w:firstRowLastColumn="0" w:lastRowFirstColumn="0" w:lastRowLastColumn="0"/>
               <w:rPr>
-                <w:sz w:val="28"/>
+                <w:rFonts w:cstheme="minorHAnsi"/>
+                <w:sz w:val="28"/>
+                <w:szCs w:val="28"/>
               </w:rPr>
             </w:pPr>
           </w:p>
@@ -950,7 +1076,9 @@
             <w:pPr>
               <w:cnfStyle w:val="000000000000" w:firstRow="0" w:lastRow="0" w:firstColumn="0" w:lastColumn="0" w:oddVBand="0" w:evenVBand="0" w:oddHBand="0" w:evenHBand="0" w:firstRowFirstColumn="0" w:firstRowLastColumn="0" w:lastRowFirstColumn="0" w:lastRowLastColumn="0"/>
               <w:rPr>
-                <w:sz w:val="28"/>
+                <w:rFonts w:cstheme="minorHAnsi"/>
+                <w:sz w:val="28"/>
+                <w:szCs w:val="28"/>
               </w:rPr>
             </w:pPr>
           </w:p>
@@ -960,14 +1088,18 @@
     <w:p>
       <w:pPr>
         <w:rPr>
+          <w:rFonts w:cstheme="minorHAnsi"/>
           <w:sz w:val="28"/>
+          <w:szCs w:val="28"/>
         </w:rPr>
       </w:pPr>
     </w:p>
     <w:p>
       <w:pPr>
         <w:rPr>
-          <w:sz w:val="36"/>
+          <w:rFonts w:cstheme="minorHAnsi"/>
+          <w:sz w:val="28"/>
+          <w:szCs w:val="28"/>
         </w:rPr>
       </w:pPr>
     </w:p>
@@ -1379,6 +1511,27 @@
     <w:name w:val="Normal"/>
     <w:qFormat/>
   </w:style>
+  <w:style w:type="paragraph" w:styleId="Kop1">
+    <w:name w:val="heading 1"/>
+    <w:basedOn w:val="Standaard"/>
+    <w:next w:val="Standaard"/>
+    <w:link w:val="Kop1Char"/>
+    <w:uiPriority w:val="9"/>
+    <w:qFormat/>
+    <w:rsid w:val="00F34FFF"/>
+    <w:pPr>
+      <w:keepNext/>
+      <w:keepLines/>
+      <w:spacing w:before="240" w:after="0"/>
+      <w:outlineLvl w:val="0"/>
+    </w:pPr>
+    <w:rPr>
+      <w:rFonts w:asciiTheme="majorHAnsi" w:eastAsiaTheme="majorEastAsia" w:hAnsiTheme="majorHAnsi" w:cstheme="majorBidi"/>
+      <w:color w:val="2F5496" w:themeColor="accent1" w:themeShade="BF"/>
+      <w:sz w:val="32"/>
+      <w:szCs w:val="32"/>
+    </w:rPr>
+  </w:style>
   <w:style w:type="character" w:default="1" w:styleId="Standaardalinea-lettertype">
     <w:name w:val="Default Paragraph Font"/>
     <w:uiPriority w:val="1"/>
@@ -1481,6 +1634,53 @@
         <w:bCs/>
       </w:rPr>
     </w:tblStylePr>
+  </w:style>
+  <w:style w:type="character" w:customStyle="1" w:styleId="Kop1Char">
+    <w:name w:val="Kop 1 Char"/>
+    <w:basedOn w:val="Standaardalinea-lettertype"/>
+    <w:link w:val="Kop1"/>
+    <w:uiPriority w:val="9"/>
+    <w:rsid w:val="00F34FFF"/>
+    <w:rPr>
+      <w:rFonts w:asciiTheme="majorHAnsi" w:eastAsiaTheme="majorEastAsia" w:hAnsiTheme="majorHAnsi" w:cstheme="majorBidi"/>
+      <w:color w:val="2F5496" w:themeColor="accent1" w:themeShade="BF"/>
+      <w:sz w:val="32"/>
+      <w:szCs w:val="32"/>
+    </w:rPr>
+  </w:style>
+  <w:style w:type="paragraph" w:styleId="Titel">
+    <w:name w:val="Title"/>
+    <w:basedOn w:val="Standaard"/>
+    <w:next w:val="Standaard"/>
+    <w:link w:val="TitelChar"/>
+    <w:uiPriority w:val="10"/>
+    <w:qFormat/>
+    <w:rsid w:val="00F34FFF"/>
+    <w:pPr>
+      <w:spacing w:after="0" w:line="240" w:lineRule="auto"/>
+      <w:contextualSpacing/>
+    </w:pPr>
+    <w:rPr>
+      <w:rFonts w:asciiTheme="majorHAnsi" w:eastAsiaTheme="majorEastAsia" w:hAnsiTheme="majorHAnsi" w:cstheme="majorBidi"/>
+      <w:spacing w:val="-10"/>
+      <w:kern w:val="28"/>
+      <w:sz w:val="56"/>
+      <w:szCs w:val="56"/>
+    </w:rPr>
+  </w:style>
+  <w:style w:type="character" w:customStyle="1" w:styleId="TitelChar">
+    <w:name w:val="Titel Char"/>
+    <w:basedOn w:val="Standaardalinea-lettertype"/>
+    <w:link w:val="Titel"/>
+    <w:uiPriority w:val="10"/>
+    <w:rsid w:val="00F34FFF"/>
+    <w:rPr>
+      <w:rFonts w:asciiTheme="majorHAnsi" w:eastAsiaTheme="majorEastAsia" w:hAnsiTheme="majorHAnsi" w:cstheme="majorBidi"/>
+      <w:spacing w:val="-10"/>
+      <w:kern w:val="28"/>
+      <w:sz w:val="56"/>
+      <w:szCs w:val="56"/>
+    </w:rPr>
   </w:style>
 </w:styles>
 </file>

--- a/Documentatie/Projectplanning.docx
+++ b/Documentatie/Projectplanning.docx
@@ -122,16 +122,8 @@
               <w:rPr>
                 <w:sz w:val="28"/>
               </w:rPr>
-              <w:t xml:space="preserve">Kas </w:t>
-            </w:r>
-            <w:proofErr w:type="spellStart"/>
-            <w:r>
-              <w:rPr>
-                <w:sz w:val="28"/>
-              </w:rPr>
-              <w:t>Rasenberg</w:t>
-            </w:r>
-            <w:proofErr w:type="spellEnd"/>
+              <w:t>Kas Rasenberg</w:t>
+            </w:r>
           </w:p>
         </w:tc>
         <w:tc>
@@ -596,7 +588,7 @@
                 <w:sz w:val="28"/>
                 <w:szCs w:val="28"/>
               </w:rPr>
-              <w:t xml:space="preserve">Deel </w:t>
+              <w:t xml:space="preserve">Index </w:t>
             </w:r>
             <w:proofErr w:type="spellStart"/>
             <w:r>
@@ -605,7 +597,7 @@
                 <w:sz w:val="28"/>
                 <w:szCs w:val="28"/>
               </w:rPr>
-              <w:t>Frontend</w:t>
+              <w:t>frontend</w:t>
             </w:r>
             <w:proofErr w:type="spellEnd"/>
           </w:p>
@@ -625,14 +617,28 @@
               <w:rPr>
                 <w:sz w:val="28"/>
               </w:rPr>
-              <w:t xml:space="preserve">Deel </w:t>
+              <w:t xml:space="preserve">Register, </w:t>
             </w:r>
             <w:proofErr w:type="spellStart"/>
             <w:r>
               <w:rPr>
                 <w:sz w:val="28"/>
               </w:rPr>
-              <w:t>Frontend</w:t>
+              <w:t>admin</w:t>
+            </w:r>
+            <w:proofErr w:type="spellEnd"/>
+            <w:r>
+              <w:rPr>
+                <w:sz w:val="28"/>
+              </w:rPr>
+              <w:t xml:space="preserve"> en login </w:t>
+            </w:r>
+            <w:proofErr w:type="spellStart"/>
+            <w:r>
+              <w:rPr>
+                <w:sz w:val="28"/>
+              </w:rPr>
+              <w:t>frontend</w:t>
             </w:r>
             <w:proofErr w:type="spellEnd"/>
           </w:p>
@@ -748,6 +754,12 @@
                 <w:sz w:val="28"/>
               </w:rPr>
             </w:pPr>
+            <w:r>
+              <w:rPr>
+                <w:sz w:val="28"/>
+              </w:rPr>
+              <w:t>Logo maken</w:t>
+            </w:r>
           </w:p>
         </w:tc>
         <w:tc>
@@ -801,19 +813,56 @@
           <w:p>
             <w:pPr>
               <w:rPr>
+                <w:bCs w:val="0"/>
+                <w:sz w:val="28"/>
+                <w:szCs w:val="28"/>
+              </w:rPr>
+            </w:pPr>
+            <w:r>
+              <w:rPr>
                 <w:b w:val="0"/>
                 <w:sz w:val="28"/>
                 <w:szCs w:val="28"/>
               </w:rPr>
-            </w:pPr>
+              <w:t xml:space="preserve">Login </w:t>
+            </w:r>
+            <w:proofErr w:type="spellStart"/>
             <w:r>
               <w:rPr>
                 <w:b w:val="0"/>
                 <w:sz w:val="28"/>
                 <w:szCs w:val="28"/>
               </w:rPr>
-              <w:t>Deel Backend</w:t>
-            </w:r>
+              <w:t>php</w:t>
+            </w:r>
+            <w:proofErr w:type="spellEnd"/>
+          </w:p>
+          <w:p>
+            <w:pPr>
+              <w:rPr>
+                <w:b w:val="0"/>
+                <w:sz w:val="28"/>
+                <w:szCs w:val="28"/>
+              </w:rPr>
+            </w:pPr>
+            <w:r>
+              <w:rPr>
+                <w:b w:val="0"/>
+                <w:sz w:val="28"/>
+                <w:szCs w:val="28"/>
+              </w:rPr>
+              <w:t xml:space="preserve">Index </w:t>
+            </w:r>
+            <w:proofErr w:type="spellStart"/>
+            <w:r>
+              <w:rPr>
+                <w:b w:val="0"/>
+                <w:sz w:val="28"/>
+                <w:szCs w:val="28"/>
+              </w:rPr>
+              <w:t>php</w:t>
+            </w:r>
+            <w:proofErr w:type="spellEnd"/>
           </w:p>
         </w:tc>
         <w:tc>
@@ -831,8 +880,16 @@
               <w:rPr>
                 <w:sz w:val="28"/>
               </w:rPr>
-              <w:t>Deel Backend</w:t>
-            </w:r>
+              <w:t xml:space="preserve">Register </w:t>
+            </w:r>
+            <w:proofErr w:type="spellStart"/>
+            <w:r>
+              <w:rPr>
+                <w:sz w:val="28"/>
+              </w:rPr>
+              <w:t>php</w:t>
+            </w:r>
+            <w:proofErr w:type="spellEnd"/>
           </w:p>
         </w:tc>
         <w:tc>
@@ -908,11 +965,11 @@
         </w:trPr>
         <w:tc>
           <w:tcPr>
+            <w:cnfStyle w:val="001000000000" w:firstRow="0" w:lastRow="0" w:firstColumn="1" w:lastColumn="0" w:oddVBand="0" w:evenVBand="0" w:oddHBand="0" w:evenHBand="0" w:firstRowFirstColumn="0" w:firstRowLastColumn="0" w:lastRowFirstColumn="0" w:lastRowLastColumn="0"/>
             <w:tcW w:w="2395" w:type="dxa"/>
           </w:tcPr>
           <w:p>
             <w:pPr>
-              <w:cnfStyle w:val="001000000000" w:firstRow="0" w:lastRow="0" w:firstColumn="1" w:lastColumn="0" w:oddVBand="0" w:evenVBand="0" w:oddHBand="0" w:evenHBand="0" w:firstRowFirstColumn="0" w:firstRowLastColumn="0" w:lastRowFirstColumn="0" w:lastRowLastColumn="0"/>
               <w:rPr>
                 <w:b w:val="0"/>
                 <w:sz w:val="28"/>
@@ -933,6 +990,7 @@
           </w:tcPr>
           <w:p>
             <w:pPr>
+              <w:cnfStyle w:val="000000000000" w:firstRow="0" w:lastRow="0" w:firstColumn="0" w:lastColumn="0" w:oddVBand="0" w:evenVBand="0" w:oddHBand="0" w:evenHBand="0" w:firstRowFirstColumn="0" w:firstRowLastColumn="0" w:lastRowFirstColumn="0" w:lastRowLastColumn="0"/>
               <w:rPr>
                 <w:sz w:val="28"/>
               </w:rPr>
@@ -943,6 +1001,12 @@
               </w:rPr>
               <w:t>Testen</w:t>
             </w:r>
+            <w:r>
+              <w:rPr>
+                <w:sz w:val="28"/>
+              </w:rPr>
+              <w:t>, technische test</w:t>
+            </w:r>
           </w:p>
         </w:tc>
         <w:tc>
@@ -951,6 +1015,7 @@
           </w:tcPr>
           <w:p>
             <w:pPr>
+              <w:cnfStyle w:val="000000000000" w:firstRow="0" w:lastRow="0" w:firstColumn="0" w:lastColumn="0" w:oddVBand="0" w:evenVBand="0" w:oddHBand="0" w:evenHBand="0" w:firstRowFirstColumn="0" w:firstRowLastColumn="0" w:lastRowFirstColumn="0" w:lastRowLastColumn="0"/>
               <w:rPr>
                 <w:sz w:val="28"/>
               </w:rPr>
@@ -969,23 +1034,16 @@
           </w:tcPr>
           <w:p>
             <w:pPr>
-              <w:rPr>
-                <w:sz w:val="28"/>
-              </w:rPr>
-            </w:pPr>
-            <w:r>
-              <w:rPr>
-                <w:sz w:val="28"/>
-              </w:rPr>
-              <w:t xml:space="preserve">2 </w:t>
-            </w:r>
-            <w:bookmarkStart w:id="0" w:name="_GoBack"/>
-            <w:bookmarkEnd w:id="0"/>
-            <w:r>
-              <w:rPr>
-                <w:sz w:val="28"/>
-              </w:rPr>
-              <w:t>Uur</w:t>
+              <w:cnfStyle w:val="000000000000" w:firstRow="0" w:lastRow="0" w:firstColumn="0" w:lastColumn="0" w:oddVBand="0" w:evenVBand="0" w:oddHBand="0" w:evenHBand="0" w:firstRowFirstColumn="0" w:firstRowLastColumn="0" w:lastRowFirstColumn="0" w:lastRowLastColumn="0"/>
+              <w:rPr>
+                <w:sz w:val="28"/>
+              </w:rPr>
+            </w:pPr>
+            <w:r>
+              <w:rPr>
+                <w:sz w:val="28"/>
+              </w:rPr>
+              <w:t>2 Uur</w:t>
             </w:r>
           </w:p>
         </w:tc>
@@ -1048,19 +1106,14 @@
         </w:tc>
       </w:tr>
     </w:tbl>
-    <w:p>
-      <w:pPr>
-        <w:rPr>
-          <w:sz w:val="28"/>
-        </w:rPr>
-      </w:pPr>
-    </w:p>
     <w:p>
       <w:pPr>
         <w:rPr>
           <w:sz w:val="36"/>
         </w:rPr>
       </w:pPr>
+      <w:bookmarkStart w:id="0" w:name="_GoBack"/>
+      <w:bookmarkEnd w:id="0"/>
     </w:p>
     <w:sectPr>
       <w:pgSz w:w="11906" w:h="16838"/>
